--- a/法令ファイル/石綿障害予防規則/石綿障害予防規則（平成十七年厚生労働省令第二十一号）.docx
+++ b/法令ファイル/石綿障害予防規則/石綿障害予防規則（平成十七年厚生労働省令第二十一号）.docx
@@ -164,36 +164,28 @@
     </w:p>
     <w:p>
       <w:pPr>
-        <w:pStyle w:val="Heading6"/>
+        <w:pStyle w:val="ListBullet"/>
         <w:ind w:left="880"/>
       </w:pPr>
       <w:r>
         <w:t>一</w:t>
-      </w:r>
-    </w:p>
-    <w:p>
-      <w:pPr>
+        <w:br/>
+        <w:t>設計図書等の文書（電磁的記録を含む。以下同じ。）を確認する方法。</w:t>
+        <w:br/>
+        <w:t>ただし、設計図書等の文書が存在しないときは、この限りでない。</w:t>
+      </w:r>
+    </w:p>
+    <w:p>
+      <w:pPr>
+        <w:pStyle w:val="ListBullet"/>
         <w:ind w:left="880"/>
       </w:pPr>
       <w:r>
-        <w:t>設計図書等の文書（電磁的記録を含む。以下同じ。）を確認する方法。</w:t>
-      </w:r>
-    </w:p>
-    <w:p>
-      <w:pPr>
-        <w:pStyle w:val="Heading6"/>
-        <w:ind w:left="880"/>
-      </w:pPr>
-      <w:r>
         <w:t>二</w:t>
-      </w:r>
-    </w:p>
-    <w:p>
-      <w:pPr>
-        <w:ind w:left="880"/>
-      </w:pPr>
-      <w:r>
+        <w:br/>
         <w:t>目視により確認する方法。</w:t>
+        <w:br/>
+        <w:t>ただし、解体等対象建築物等の構造上目視により確認することが困難な材料については、この限りでない。</w:t>
       </w:r>
     </w:p>
     <w:p>
@@ -215,138 +207,122 @@
     </w:p>
     <w:p>
       <w:pPr>
-        <w:pStyle w:val="Heading6"/>
+        <w:pStyle w:val="ListBullet"/>
         <w:ind w:left="880"/>
       </w:pPr>
       <w:r>
         <w:t>一</w:t>
-      </w:r>
-    </w:p>
-    <w:p>
-      <w:pPr>
+        <w:br/>
+        <w:t>既に前項各号に掲げる方法による調査に相当する調査が行われている解体等対象建築物等</w:t>
+        <w:br/>
+        <w:br/>
+        <w:br/>
+        <w:t>当該解体等対象建築物等に係る当該相当する調査の結果の記録を確認する方法</w:t>
+      </w:r>
+    </w:p>
+    <w:p>
+      <w:pPr>
+        <w:pStyle w:val="ListBullet"/>
         <w:ind w:left="880"/>
       </w:pPr>
       <w:r>
-        <w:t>既に前項各号に掲げる方法による調査に相当する調査が行われている解体等対象建築物等</w:t>
-      </w:r>
-    </w:p>
-    <w:p>
-      <w:pPr>
-        <w:pStyle w:val="Heading6"/>
+        <w:t>二</w:t>
+        <w:br/>
+        <w:t>船舶の再資源化解体の適正な実施に関する法律（平成三十年法律第六十一号）第四条第一項の有害物質一覧表確認証書（同条第二項の有効期間が満了する日前のものに限る。）又は同法第八条の有害物質一覧表確認証書に相当する証書（同法附則第五条第二項に規定する相当証書を含む。）の交付を受けている船舶</w:t>
+        <w:br/>
+        <w:br/>
+        <w:br/>
+        <w:t>当該船舶に係る同法第二条第六項の有害物質一覧表を確認する方法</w:t>
+      </w:r>
+    </w:p>
+    <w:p>
+      <w:pPr>
+        <w:pStyle w:val="ListBullet"/>
         <w:ind w:left="880"/>
       </w:pPr>
       <w:r>
-        <w:t>二</w:t>
-      </w:r>
-    </w:p>
-    <w:p>
-      <w:pPr>
+        <w:t>三</w:t>
+        <w:br/>
+        <w:t>建築物若しくは工作物の新築工事若しくは船舶（日本国内で製造されたものに限る。）の製造工事の着工日又は船舶が輸入された日（第五項第四号において「着工日等」という。）が平成十八年九月一日以降である解体等対象建築物等（次号から第八号までに該当するものを除く。）</w:t>
+        <w:br/>
+        <w:br/>
+        <w:br/>
+        <w:t>当該着工日等を設計図書等の文書で確認する方法</w:t>
+      </w:r>
+    </w:p>
+    <w:p>
+      <w:pPr>
+        <w:pStyle w:val="ListBullet"/>
         <w:ind w:left="880"/>
       </w:pPr>
       <w:r>
-        <w:t>船舶の再資源化解体の適正な実施に関する法律（平成三十年法律第六十一号）第四条第一項の有害物質一覧表確認証書（同条第二項の有効期間が満了する日前のものに限る。）又は同法第八条の有害物質一覧表確認証書に相当する証書（同法附則第五条第二項に規定する相当証書を含む。）の交付を受けている船舶</w:t>
-      </w:r>
-    </w:p>
-    <w:p>
-      <w:pPr>
-        <w:pStyle w:val="Heading6"/>
+        <w:t>四</w:t>
+        <w:br/>
+        <w:t>平成十八年九月一日以降に新築工事が開始された非鉄金属製造業の用に供する施設の設備（配管を含む。以下この項において同じ。）であって、平成十九年十月一日以降にその接合部分にガスケットが設置されたもの</w:t>
+        <w:br/>
+        <w:br/>
+        <w:br/>
+        <w:t>当該新築工事の着工日及び当該ガスケットの設置日を設計図書等の文書で確認する方法</w:t>
+      </w:r>
+    </w:p>
+    <w:p>
+      <w:pPr>
+        <w:pStyle w:val="ListBullet"/>
         <w:ind w:left="880"/>
       </w:pPr>
       <w:r>
-        <w:t>三</w:t>
-      </w:r>
-    </w:p>
-    <w:p>
-      <w:pPr>
+        <w:t>五</w:t>
+        <w:br/>
+        <w:t>平成十八年九月一日以降に新築工事が開始された鉄鋼業の用に供する施設の設備であって、平成二十一年四月一日以降にその接合部分にガスケット又はグランドパッキンが設置されたもの</w:t>
+        <w:br/>
+        <w:br/>
+        <w:br/>
+        <w:t>当該新築工事の着工日及び当該ガスケット又はグランドパッキンの設置日を設計図書等の文書で確認する方法</w:t>
+      </w:r>
+    </w:p>
+    <w:p>
+      <w:pPr>
+        <w:pStyle w:val="ListBullet"/>
         <w:ind w:left="880"/>
       </w:pPr>
       <w:r>
-        <w:t>建築物若しくは工作物の新築工事若しくは船舶（日本国内で製造されたものに限る。）の製造工事の着工日又は船舶が輸入された日（第五項第四号において「着工日等」という。）が平成十八年九月一日以降である解体等対象建築物等（次号から第八号までに該当するものを除く。）</w:t>
-      </w:r>
-    </w:p>
-    <w:p>
-      <w:pPr>
-        <w:pStyle w:val="Heading6"/>
+        <w:t>六</w:t>
+        <w:br/>
+        <w:t>平成十八年九月一日以降に製造工事が開始された潜水艦であって、平成二十一年四月一日以降にガスケット又はグランドパッキンが設置されたもの</w:t>
+        <w:br/>
+        <w:br/>
+        <w:br/>
+        <w:t>当該製造工事の着工日及び当該ガスケット又はグランドパッキンの設置日を設計図書等の文書で確認する方法</w:t>
+      </w:r>
+    </w:p>
+    <w:p>
+      <w:pPr>
+        <w:pStyle w:val="ListBullet"/>
         <w:ind w:left="880"/>
       </w:pPr>
       <w:r>
-        <w:t>四</w:t>
-      </w:r>
-    </w:p>
-    <w:p>
-      <w:pPr>
+        <w:t>七</w:t>
+        <w:br/>
+        <w:t>平成十八年九月一日以降に新築工事が開始された化学工業の用に供する施設（次号において「化学工業施設」という。）の設備であって、平成二十三年三月一日以降にその接合部分にグランドパッキンが設置されたもの</w:t>
+        <w:br/>
+        <w:br/>
+        <w:br/>
+        <w:t>当該新築工事の着工日及び当該グランドパッキンの設置日を設計図書等の文書で確認する方法</w:t>
+      </w:r>
+    </w:p>
+    <w:p>
+      <w:pPr>
+        <w:pStyle w:val="ListBullet"/>
         <w:ind w:left="880"/>
       </w:pPr>
       <w:r>
-        <w:t>平成十八年九月一日以降に新築工事が開始された非鉄金属製造業の用に供する施設の設備（配管を含む。以下この項において同じ。）であって、平成十九年十月一日以降にその接合部分にガスケットが設置されたもの</w:t>
-      </w:r>
-    </w:p>
-    <w:p>
-      <w:pPr>
-        <w:pStyle w:val="Heading6"/>
-        <w:ind w:left="880"/>
-      </w:pPr>
-      <w:r>
-        <w:t>五</w:t>
-      </w:r>
-    </w:p>
-    <w:p>
-      <w:pPr>
-        <w:ind w:left="880"/>
-      </w:pPr>
-      <w:r>
-        <w:t>平成十八年九月一日以降に新築工事が開始された鉄鋼業の用に供する施設の設備であって、平成二十一年四月一日以降にその接合部分にガスケット又はグランドパッキンが設置されたもの</w:t>
-      </w:r>
-    </w:p>
-    <w:p>
-      <w:pPr>
-        <w:pStyle w:val="Heading6"/>
-        <w:ind w:left="880"/>
-      </w:pPr>
-      <w:r>
-        <w:t>六</w:t>
-      </w:r>
-    </w:p>
-    <w:p>
-      <w:pPr>
-        <w:ind w:left="880"/>
-      </w:pPr>
-      <w:r>
-        <w:t>平成十八年九月一日以降に製造工事が開始された潜水艦であって、平成二十一年四月一日以降にガスケット又はグランドパッキンが設置されたもの</w:t>
-      </w:r>
-    </w:p>
-    <w:p>
-      <w:pPr>
-        <w:pStyle w:val="Heading6"/>
-        <w:ind w:left="880"/>
-      </w:pPr>
-      <w:r>
-        <w:t>七</w:t>
-      </w:r>
-    </w:p>
-    <w:p>
-      <w:pPr>
-        <w:ind w:left="880"/>
-      </w:pPr>
-      <w:r>
-        <w:t>平成十八年九月一日以降に新築工事が開始された化学工業の用に供する施設（次号において「化学工業施設」という。）の設備であって、平成二十三年三月一日以降にその接合部分にグランドパッキンが設置されたもの</w:t>
-      </w:r>
-    </w:p>
-    <w:p>
-      <w:pPr>
-        <w:pStyle w:val="Heading6"/>
-        <w:ind w:left="880"/>
-      </w:pPr>
-      <w:r>
         <w:t>八</w:t>
-      </w:r>
-    </w:p>
-    <w:p>
-      <w:pPr>
-        <w:ind w:left="880"/>
-      </w:pPr>
-      <w:r>
+        <w:br/>
         <w:t>平成十八年九月一日以降に新築工事が開始された化学工業施設の設備であって、平成二十四年三月一日以降にその接合部分にガスケットが設置されたもの</w:t>
+        <w:br/>
+        <w:br/>
+        <w:br/>
+        <w:t>当該新築工事の着工日及び当該ガスケットの設置日を設計図書等の文書で確認する方法</w:t>
       </w:r>
     </w:p>
     <w:p>
@@ -364,6 +340,8 @@
       </w:pPr>
       <w:r>
         <w:t>事業者は、事前調査を行ったにもかかわらず、当該解体等対象建築物等について石綿等の使用の有無が明らかとならなかったときは、石綿等の使用の有無について、分析による調査（以下「分析調査」という。）を行わなければならない。</w:t>
+        <w:br/>
+        <w:t>ただし、事業者が、当該解体等対象建築物等について石綿等が使用されているものとみなして労働安全衛生法（以下「法」という。）及びこれに基づく命令に規定する措置を講ずるときは、この限りでない。</w:t>
       </w:r>
     </w:p>
     <w:p>
@@ -385,154 +363,100 @@
     </w:p>
     <w:p>
       <w:pPr>
-        <w:pStyle w:val="Heading6"/>
+        <w:pStyle w:val="ListBullet"/>
         <w:ind w:left="880"/>
       </w:pPr>
       <w:r>
         <w:t>一</w:t>
-      </w:r>
-    </w:p>
-    <w:p>
-      <w:pPr>
+        <w:br/>
+        <w:t>事業者の名称、住所及び電話番号</w:t>
+      </w:r>
+    </w:p>
+    <w:p>
+      <w:pPr>
+        <w:pStyle w:val="ListBullet"/>
         <w:ind w:left="880"/>
       </w:pPr>
       <w:r>
-        <w:t>事業者の名称、住所及び電話番号</w:t>
-      </w:r>
-    </w:p>
-    <w:p>
-      <w:pPr>
-        <w:pStyle w:val="Heading6"/>
+        <w:t>二</w:t>
+        <w:br/>
+        <w:t>解体等の作業を行う作業場所の住所並びに工事の名称及び概要</w:t>
+      </w:r>
+    </w:p>
+    <w:p>
+      <w:pPr>
+        <w:pStyle w:val="ListBullet"/>
         <w:ind w:left="880"/>
       </w:pPr>
       <w:r>
-        <w:t>二</w:t>
-      </w:r>
-    </w:p>
-    <w:p>
-      <w:pPr>
+        <w:t>三</w:t>
+        <w:br/>
+        <w:t>調査終了日</w:t>
+      </w:r>
+    </w:p>
+    <w:p>
+      <w:pPr>
+        <w:pStyle w:val="ListBullet"/>
         <w:ind w:left="880"/>
       </w:pPr>
       <w:r>
-        <w:t>解体等の作業を行う作業場所の住所並びに工事の名称及び概要</w:t>
-      </w:r>
-    </w:p>
-    <w:p>
-      <w:pPr>
-        <w:pStyle w:val="Heading6"/>
+        <w:t>四</w:t>
+        <w:br/>
+        <w:t>着工日等（第三項第四号から第八号までに規定する方法により事前調査を行った場合にあっては、設計図書等の文書で確認した着工日及び設置日）</w:t>
+      </w:r>
+    </w:p>
+    <w:p>
+      <w:pPr>
+        <w:pStyle w:val="ListBullet"/>
         <w:ind w:left="880"/>
       </w:pPr>
       <w:r>
-        <w:t>三</w:t>
-      </w:r>
-    </w:p>
-    <w:p>
-      <w:pPr>
+        <w:t>五</w:t>
+        <w:br/>
+        <w:t>事前調査を行った建築物、工作物又は船舶の構造</w:t>
+      </w:r>
+    </w:p>
+    <w:p>
+      <w:pPr>
+        <w:pStyle w:val="ListBullet"/>
         <w:ind w:left="880"/>
       </w:pPr>
       <w:r>
-        <w:t>調査終了日</w:t>
-      </w:r>
-    </w:p>
-    <w:p>
-      <w:pPr>
-        <w:pStyle w:val="Heading6"/>
+        <w:t>六</w:t>
+        <w:br/>
+        <w:t>事前調査を行った部分（分析調査を行った場合にあっては、分析のための試料を採取した場所を含む。）</w:t>
+      </w:r>
+    </w:p>
+    <w:p>
+      <w:pPr>
+        <w:pStyle w:val="ListBullet"/>
         <w:ind w:left="880"/>
       </w:pPr>
       <w:r>
-        <w:t>四</w:t>
-      </w:r>
-    </w:p>
-    <w:p>
-      <w:pPr>
+        <w:t>七</w:t>
+        <w:br/>
+        <w:t>事前調査の方法（分析調査を行った場合にあっては、分析調査の方法を含む。）</w:t>
+      </w:r>
+    </w:p>
+    <w:p>
+      <w:pPr>
+        <w:pStyle w:val="ListBullet"/>
         <w:ind w:left="880"/>
       </w:pPr>
       <w:r>
-        <w:t>着工日等（第三項第四号から第八号までに規定する方法により事前調査を行った場合にあっては、設計図書等の文書で確認した着工日及び設置日）</w:t>
-      </w:r>
-    </w:p>
-    <w:p>
-      <w:pPr>
-        <w:pStyle w:val="Heading6"/>
+        <w:t>八</w:t>
+        <w:br/>
+        <w:t>第六号の部分における材料ごとの石綿等の使用の有無（前項ただし書の規定により石綿等が使用されているものとみなした場合は、その旨を含む。）及び石綿等が使用されていないと判断した材料にあっては、その判断の根拠</w:t>
+      </w:r>
+    </w:p>
+    <w:p>
+      <w:pPr>
+        <w:pStyle w:val="ListBullet"/>
         <w:ind w:left="880"/>
       </w:pPr>
       <w:r>
-        <w:t>五</w:t>
-      </w:r>
-    </w:p>
-    <w:p>
-      <w:pPr>
-        <w:ind w:left="880"/>
-      </w:pPr>
-      <w:r>
-        <w:t>事前調査を行った建築物、工作物又は船舶の構造</w:t>
-      </w:r>
-    </w:p>
-    <w:p>
-      <w:pPr>
-        <w:pStyle w:val="Heading6"/>
-        <w:ind w:left="880"/>
-      </w:pPr>
-      <w:r>
-        <w:t>六</w:t>
-      </w:r>
-    </w:p>
-    <w:p>
-      <w:pPr>
-        <w:ind w:left="880"/>
-      </w:pPr>
-      <w:r>
-        <w:t>事前調査を行った部分（分析調査を行った場合にあっては、分析のための試料を採取した場所を含む。）</w:t>
-      </w:r>
-    </w:p>
-    <w:p>
-      <w:pPr>
-        <w:pStyle w:val="Heading6"/>
-        <w:ind w:left="880"/>
-      </w:pPr>
-      <w:r>
-        <w:t>七</w:t>
-      </w:r>
-    </w:p>
-    <w:p>
-      <w:pPr>
-        <w:ind w:left="880"/>
-      </w:pPr>
-      <w:r>
-        <w:t>事前調査の方法（分析調査を行った場合にあっては、分析調査の方法を含む。）</w:t>
-      </w:r>
-    </w:p>
-    <w:p>
-      <w:pPr>
-        <w:pStyle w:val="Heading6"/>
-        <w:ind w:left="880"/>
-      </w:pPr>
-      <w:r>
-        <w:t>八</w:t>
-      </w:r>
-    </w:p>
-    <w:p>
-      <w:pPr>
-        <w:ind w:left="880"/>
-      </w:pPr>
-      <w:r>
-        <w:t>第六号の部分における材料ごとの石綿等の使用の有無（前項ただし書の規定により石綿等が使用されているものとみなした場合は、その旨を含む。）及び石綿等が使用されていないと判断した材料にあっては、その判断の根拠</w:t>
-      </w:r>
-    </w:p>
-    <w:p>
-      <w:pPr>
-        <w:pStyle w:val="Heading6"/>
-        <w:ind w:left="880"/>
-      </w:pPr>
-      <w:r>
         <w:t>九</w:t>
-      </w:r>
-    </w:p>
-    <w:p>
-      <w:pPr>
-        <w:ind w:left="880"/>
-      </w:pPr>
-      <w:r>
+        <w:br/>
         <w:t>第二項第二号ただし書に規定する材料の有無及び場所</w:t>
       </w:r>
     </w:p>
@@ -555,35 +479,23 @@
     </w:p>
     <w:p>
       <w:pPr>
-        <w:pStyle w:val="Heading6"/>
+        <w:pStyle w:val="ListBullet"/>
         <w:ind w:left="880"/>
       </w:pPr>
       <w:r>
         <w:t>一</w:t>
-      </w:r>
-    </w:p>
-    <w:p>
-      <w:pPr>
+        <w:br/>
+        <w:t>調査終了日</w:t>
+      </w:r>
+    </w:p>
+    <w:p>
+      <w:pPr>
+        <w:pStyle w:val="ListBullet"/>
         <w:ind w:left="880"/>
       </w:pPr>
       <w:r>
-        <w:t>調査終了日</w:t>
-      </w:r>
-    </w:p>
-    <w:p>
-      <w:pPr>
-        <w:pStyle w:val="Heading6"/>
-        <w:ind w:left="880"/>
-      </w:pPr>
-      <w:r>
         <w:t>二</w:t>
-      </w:r>
-    </w:p>
-    <w:p>
-      <w:pPr>
-        <w:ind w:left="880"/>
-      </w:pPr>
-      <w:r>
+        <w:br/>
         <w:t>前項第六号及び第八号に規定する事項の概要</w:t>
       </w:r>
     </w:p>
@@ -636,52 +548,34 @@
     </w:p>
     <w:p>
       <w:pPr>
-        <w:pStyle w:val="Heading6"/>
+        <w:pStyle w:val="ListBullet"/>
         <w:ind w:left="880"/>
       </w:pPr>
       <w:r>
         <w:t>一</w:t>
-      </w:r>
-    </w:p>
-    <w:p>
-      <w:pPr>
+        <w:br/>
+        <w:t>石綿使用建築物等解体等作業の方法及び順序</w:t>
+      </w:r>
+    </w:p>
+    <w:p>
+      <w:pPr>
+        <w:pStyle w:val="ListBullet"/>
         <w:ind w:left="880"/>
       </w:pPr>
       <w:r>
-        <w:t>石綿使用建築物等解体等作業の方法及び順序</w:t>
-      </w:r>
-    </w:p>
-    <w:p>
-      <w:pPr>
-        <w:pStyle w:val="Heading6"/>
+        <w:t>二</w:t>
+        <w:br/>
+        <w:t>石綿等の粉じんの発散を防止し、又は抑制する方法</w:t>
+      </w:r>
+    </w:p>
+    <w:p>
+      <w:pPr>
+        <w:pStyle w:val="ListBullet"/>
         <w:ind w:left="880"/>
       </w:pPr>
       <w:r>
-        <w:t>二</w:t>
-      </w:r>
-    </w:p>
-    <w:p>
-      <w:pPr>
-        <w:ind w:left="880"/>
-      </w:pPr>
-      <w:r>
-        <w:t>石綿等の粉じんの発散を防止し、又は抑制する方法</w:t>
-      </w:r>
-    </w:p>
-    <w:p>
-      <w:pPr>
-        <w:pStyle w:val="Heading6"/>
-        <w:ind w:left="880"/>
-      </w:pPr>
-      <w:r>
         <w:t>三</w:t>
-      </w:r>
-    </w:p>
-    <w:p>
-      <w:pPr>
-        <w:ind w:left="880"/>
-      </w:pPr>
-      <w:r>
+        <w:br/>
         <w:t>石綿使用建築物等解体等作業を行う労働者への石綿等の粉じんのばく露を防止する方法</w:t>
       </w:r>
     </w:p>
@@ -717,52 +611,34 @@
     </w:p>
     <w:p>
       <w:pPr>
-        <w:pStyle w:val="Heading6"/>
+        <w:pStyle w:val="ListBullet"/>
         <w:ind w:left="880"/>
       </w:pPr>
       <w:r>
         <w:t>一</w:t>
-      </w:r>
-    </w:p>
-    <w:p>
-      <w:pPr>
+        <w:br/>
+        <w:t>建築物の解体工事（当該工事に係る部分の床面積の合計が八十平方メートル以上であるものに限る。）</w:t>
+      </w:r>
+    </w:p>
+    <w:p>
+      <w:pPr>
+        <w:pStyle w:val="ListBullet"/>
         <w:ind w:left="880"/>
       </w:pPr>
       <w:r>
-        <w:t>建築物の解体工事（当該工事に係る部分の床面積の合計が八十平方メートル以上であるものに限る。）</w:t>
-      </w:r>
-    </w:p>
-    <w:p>
-      <w:pPr>
-        <w:pStyle w:val="Heading6"/>
+        <w:t>二</w:t>
+        <w:br/>
+        <w:t>建築物の改修工事（当該工事の請負代金の額が百万円以上であるものに限る。）</w:t>
+      </w:r>
+    </w:p>
+    <w:p>
+      <w:pPr>
+        <w:pStyle w:val="ListBullet"/>
         <w:ind w:left="880"/>
       </w:pPr>
       <w:r>
-        <w:t>二</w:t>
-      </w:r>
-    </w:p>
-    <w:p>
-      <w:pPr>
-        <w:ind w:left="880"/>
-      </w:pPr>
-      <w:r>
-        <w:t>建築物の改修工事（当該工事の請負代金の額が百万円以上であるものに限る。）</w:t>
-      </w:r>
-    </w:p>
-    <w:p>
-      <w:pPr>
-        <w:pStyle w:val="Heading6"/>
-        <w:ind w:left="880"/>
-      </w:pPr>
-      <w:r>
         <w:t>三</w:t>
-      </w:r>
-    </w:p>
-    <w:p>
-      <w:pPr>
-        <w:ind w:left="880"/>
-      </w:pPr>
-      <w:r>
+        <w:br/>
         <w:t>工作物（石綿等が使用されているおそれが高いものとして厚生労働大臣が定めるものに限る。）の解体工事又は改修工事（当該工事の請負代金の額が百万円以上であるものに限る。）</w:t>
       </w:r>
     </w:p>
@@ -785,120 +661,78 @@
     </w:p>
     <w:p>
       <w:pPr>
-        <w:pStyle w:val="Heading6"/>
+        <w:pStyle w:val="ListBullet"/>
         <w:ind w:left="880"/>
       </w:pPr>
       <w:r>
         <w:t>一</w:t>
-      </w:r>
-    </w:p>
-    <w:p>
-      <w:pPr>
+        <w:br/>
+        <w:t>第三条第五項第一号から第四号までに掲げる事項及び労働保険番号</w:t>
+      </w:r>
+    </w:p>
+    <w:p>
+      <w:pPr>
+        <w:pStyle w:val="ListBullet"/>
         <w:ind w:left="880"/>
       </w:pPr>
       <w:r>
-        <w:t>第三条第五項第一号から第四号までに掲げる事項及び労働保険番号</w:t>
-      </w:r>
-    </w:p>
-    <w:p>
-      <w:pPr>
-        <w:pStyle w:val="Heading6"/>
+        <w:t>二</w:t>
+        <w:br/>
+        <w:t>解体工事又は改修工事の実施期間</w:t>
+      </w:r>
+    </w:p>
+    <w:p>
+      <w:pPr>
+        <w:pStyle w:val="ListBullet"/>
         <w:ind w:left="880"/>
       </w:pPr>
       <w:r>
-        <w:t>二</w:t>
-      </w:r>
-    </w:p>
-    <w:p>
-      <w:pPr>
+        <w:t>三</w:t>
+        <w:br/>
+        <w:t>前項第一号に掲げる工事にあっては、当該工事の対象となる建築物（当該工事に係る部分に限る。）の床面積の合計</w:t>
+      </w:r>
+    </w:p>
+    <w:p>
+      <w:pPr>
+        <w:pStyle w:val="ListBullet"/>
         <w:ind w:left="880"/>
       </w:pPr>
       <w:r>
-        <w:t>解体工事又は改修工事の実施期間</w:t>
-      </w:r>
-    </w:p>
-    <w:p>
-      <w:pPr>
-        <w:pStyle w:val="Heading6"/>
+        <w:t>四</w:t>
+        <w:br/>
+        <w:t>前項第二号又は第三号に掲げる工事にあっては、当該工事に係る請負代金の額</w:t>
+      </w:r>
+    </w:p>
+    <w:p>
+      <w:pPr>
+        <w:pStyle w:val="ListBullet"/>
         <w:ind w:left="880"/>
       </w:pPr>
       <w:r>
-        <w:t>三</w:t>
-      </w:r>
-    </w:p>
-    <w:p>
-      <w:pPr>
+        <w:t>五</w:t>
+        <w:br/>
+        <w:t>第三条第五項第五号及び第八号に掲げる事項の概要</w:t>
+      </w:r>
+    </w:p>
+    <w:p>
+      <w:pPr>
+        <w:pStyle w:val="ListBullet"/>
         <w:ind w:left="880"/>
       </w:pPr>
       <w:r>
-        <w:t>前項第一号に掲げる工事にあっては、当該工事の対象となる建築物（当該工事に係る部分に限る。）の床面積の合計</w:t>
-      </w:r>
-    </w:p>
-    <w:p>
-      <w:pPr>
-        <w:pStyle w:val="Heading6"/>
+        <w:t>六</w:t>
+        <w:br/>
+        <w:t>前条第一項に規定する作業を行う場合にあっては、当該作業に係る石綿作業主任者の氏名</w:t>
+      </w:r>
+    </w:p>
+    <w:p>
+      <w:pPr>
+        <w:pStyle w:val="ListBullet"/>
         <w:ind w:left="880"/>
       </w:pPr>
       <w:r>
-        <w:t>四</w:t>
-      </w:r>
-    </w:p>
-    <w:p>
-      <w:pPr>
-        <w:ind w:left="880"/>
-      </w:pPr>
-      <w:r>
-        <w:t>前項第二号又は第三号に掲げる工事にあっては、当該工事に係る請負代金の額</w:t>
-      </w:r>
-    </w:p>
-    <w:p>
-      <w:pPr>
-        <w:pStyle w:val="Heading6"/>
-        <w:ind w:left="880"/>
-      </w:pPr>
-      <w:r>
-        <w:t>五</w:t>
-      </w:r>
-    </w:p>
-    <w:p>
-      <w:pPr>
-        <w:ind w:left="880"/>
-      </w:pPr>
-      <w:r>
-        <w:t>第三条第五項第五号及び第八号に掲げる事項の概要</w:t>
-      </w:r>
-    </w:p>
-    <w:p>
-      <w:pPr>
-        <w:pStyle w:val="Heading6"/>
-        <w:ind w:left="880"/>
-      </w:pPr>
-      <w:r>
-        <w:t>六</w:t>
-      </w:r>
-    </w:p>
-    <w:p>
-      <w:pPr>
-        <w:ind w:left="880"/>
-      </w:pPr>
-      <w:r>
-        <w:t>前条第一項に規定する作業を行う場合にあっては、当該作業に係る石綿作業主任者の氏名</w:t>
-      </w:r>
-    </w:p>
-    <w:p>
-      <w:pPr>
-        <w:pStyle w:val="Heading6"/>
-        <w:ind w:left="880"/>
-      </w:pPr>
-      <w:r>
         <w:t>七</w:t>
-      </w:r>
-    </w:p>
-    <w:p>
-      <w:pPr>
-        <w:ind w:left="880"/>
-      </w:pPr>
-      <w:r>
+        <w:br/>
         <w:t>材料ごとの切断等の作業（石綿を含有する材料に係る作業に限る。）の有無並びに当該作業における石綿等の粉じんの発散を防止し、又は抑制する方法及び当該作業を行う労働者への石綿等の粉じんのばく露を防止する方法</w:t>
       </w:r>
     </w:p>
@@ -968,35 +802,23 @@
     </w:p>
     <w:p>
       <w:pPr>
-        <w:pStyle w:val="Heading6"/>
+        <w:pStyle w:val="ListBullet"/>
         <w:ind w:left="880"/>
       </w:pPr>
       <w:r>
         <w:t>一</w:t>
-      </w:r>
-    </w:p>
-    <w:p>
-      <w:pPr>
+        <w:br/>
+        <w:t>解体等対象建築物等に吹き付けられている石綿等（石綿等が使用されている仕上げ用塗り材（第六条の三において「石綿含有仕上げ塗材」という。）を除く。）の除去、封じ込め又は囲い込みの作業</w:t>
+      </w:r>
+    </w:p>
+    <w:p>
+      <w:pPr>
+        <w:pStyle w:val="ListBullet"/>
         <w:ind w:left="880"/>
       </w:pPr>
       <w:r>
-        <w:t>解体等対象建築物等に吹き付けられている石綿等（石綿等が使用されている仕上げ用塗り材（第六条の三において「石綿含有仕上げ塗材」という。）を除く。）の除去、封じ込め又は囲い込みの作業</w:t>
-      </w:r>
-    </w:p>
-    <w:p>
-      <w:pPr>
-        <w:pStyle w:val="Heading6"/>
-        <w:ind w:left="880"/>
-      </w:pPr>
-      <w:r>
         <w:t>二</w:t>
-      </w:r>
-    </w:p>
-    <w:p>
-      <w:pPr>
-        <w:ind w:left="880"/>
-      </w:pPr>
-      <w:r>
+        <w:br/>
         <w:t>解体等対象建築物等に張り付けられている石綿等が使用されている保温材、耐火被覆材（耐火性能を有する被覆材をいう。）等（以下「石綿含有保温材等」という。）の除去、封じ込め又は囲い込みの作業（石綿等の粉じんを著しく発散するおそれがあるものに限る。）</w:t>
       </w:r>
     </w:p>
@@ -1028,39 +850,29 @@
     <w:p>
       <w:r>
         <w:t>事業者は、次の作業に労働者を従事させるときは、適切な石綿等の除去等に係る措置を講じなければならない。</w:t>
-      </w:r>
-    </w:p>
-    <w:p>
-      <w:pPr>
-        <w:pStyle w:val="Heading6"/>
+        <w:br/>
+        <w:t>ただし、当該措置と同等以上の効果を有する措置を講じたときは、この限りでない。</w:t>
+      </w:r>
+    </w:p>
+    <w:p>
+      <w:pPr>
+        <w:pStyle w:val="ListBullet"/>
         <w:ind w:left="880"/>
       </w:pPr>
       <w:r>
         <w:t>一</w:t>
-      </w:r>
-    </w:p>
-    <w:p>
-      <w:pPr>
+        <w:br/>
+        <w:t>前条第一項第一号に掲げる作業（囲い込みの作業にあっては、石綿等の切断等の作業を伴うものに限る。）</w:t>
+      </w:r>
+    </w:p>
+    <w:p>
+      <w:pPr>
+        <w:pStyle w:val="ListBullet"/>
         <w:ind w:left="880"/>
       </w:pPr>
       <w:r>
-        <w:t>前条第一項第一号に掲げる作業（囲い込みの作業にあっては、石綿等の切断等の作業を伴うものに限る。）</w:t>
-      </w:r>
-    </w:p>
-    <w:p>
-      <w:pPr>
-        <w:pStyle w:val="Heading6"/>
-        <w:ind w:left="880"/>
-      </w:pPr>
-      <w:r>
         <w:t>二</w:t>
-      </w:r>
-    </w:p>
-    <w:p>
-      <w:pPr>
-        <w:ind w:left="880"/>
-      </w:pPr>
-      <w:r>
+        <w:br/>
         <w:t>前条第一項第二号に掲げる作業（石綿含有保温材等の切断等の作業を伴うものに限る。）</w:t>
       </w:r>
     </w:p>
@@ -1083,137 +895,91 @@
     </w:p>
     <w:p>
       <w:pPr>
-        <w:pStyle w:val="Heading6"/>
+        <w:pStyle w:val="ListBullet"/>
         <w:ind w:left="880"/>
       </w:pPr>
       <w:r>
         <w:t>一</w:t>
-      </w:r>
-    </w:p>
-    <w:p>
-      <w:pPr>
+        <w:br/>
+        <w:t>前項各号に掲げる作業を行う作業場所（以下この項において「石綿等の除去等を行う作業場所」という。）を、それ以外の作業を行う作業場所から隔離すること。</w:t>
+      </w:r>
+    </w:p>
+    <w:p>
+      <w:pPr>
+        <w:pStyle w:val="ListBullet"/>
         <w:ind w:left="880"/>
       </w:pPr>
       <w:r>
-        <w:t>前項各号に掲げる作業を行う作業場所（以下この項において「石綿等の除去等を行う作業場所」という。）を、それ以外の作業を行う作業場所から隔離すること。</w:t>
-      </w:r>
-    </w:p>
-    <w:p>
-      <w:pPr>
-        <w:pStyle w:val="Heading6"/>
+        <w:t>二</w:t>
+        <w:br/>
+        <w:t>石綿等の除去等を行う作業場所にろ過集じん方式の集じん・排気装置を設け、排気を行うこと。</w:t>
+      </w:r>
+    </w:p>
+    <w:p>
+      <w:pPr>
+        <w:pStyle w:val="ListBullet"/>
         <w:ind w:left="880"/>
       </w:pPr>
       <w:r>
-        <w:t>二</w:t>
-      </w:r>
-    </w:p>
-    <w:p>
-      <w:pPr>
+        <w:t>三</w:t>
+        <w:br/>
+        <w:t>石綿等の除去等を行う作業場所の出入口に前室、洗身室及び更衣室を設置すること。</w:t>
+        <w:br/>
+        <w:t>これらの室の設置に当たっては、石綿等の除去等を行う作業場所から労働者が退出するときに、前室、洗身室及び更衣室をこれらの順に通過するように互いに連接させること。</w:t>
+      </w:r>
+    </w:p>
+    <w:p>
+      <w:pPr>
+        <w:pStyle w:val="ListBullet"/>
         <w:ind w:left="880"/>
       </w:pPr>
       <w:r>
-        <w:t>石綿等の除去等を行う作業場所にろ過集じん方式の集じん・排気装置を設け、排気を行うこと。</w:t>
-      </w:r>
-    </w:p>
-    <w:p>
-      <w:pPr>
-        <w:pStyle w:val="Heading6"/>
+        <w:t>四</w:t>
+        <w:br/>
+        <w:t>石綿等の除去等を行う作業場所及び前号の前室を負圧に保つこと。</w:t>
+      </w:r>
+    </w:p>
+    <w:p>
+      <w:pPr>
+        <w:pStyle w:val="ListBullet"/>
         <w:ind w:left="880"/>
       </w:pPr>
       <w:r>
-        <w:t>三</w:t>
-      </w:r>
-    </w:p>
-    <w:p>
-      <w:pPr>
+        <w:t>五</w:t>
+        <w:br/>
+        <w:t>第一号の規定により隔離を行った作業場所において初めて前項各号に掲げる作業を行う場合には、当該作業を開始した後速やかに、第二号のろ過集じん方式の集じん・排気装置の排気口からの石綿等の粉じんの漏えいの有無を点検すること。</w:t>
+      </w:r>
+    </w:p>
+    <w:p>
+      <w:pPr>
+        <w:pStyle w:val="ListBullet"/>
         <w:ind w:left="880"/>
       </w:pPr>
       <w:r>
-        <w:t>石綿等の除去等を行う作業場所の出入口に前室、洗身室及び更衣室を設置すること。</w:t>
-      </w:r>
-    </w:p>
-    <w:p>
-      <w:pPr>
-        <w:pStyle w:val="Heading6"/>
+        <w:t>六</w:t>
+        <w:br/>
+        <w:t>第二号のろ過集じん方式の集じん・排気装置の設置場所を変更したときその他当該集じん・排気装置に変更を加えたときは、当該集じん・排気装置の排気口からの石綿等の粉じんの漏えいの有無を点検すること。</w:t>
+      </w:r>
+    </w:p>
+    <w:p>
+      <w:pPr>
+        <w:pStyle w:val="ListBullet"/>
         <w:ind w:left="880"/>
       </w:pPr>
       <w:r>
-        <w:t>四</w:t>
-      </w:r>
-    </w:p>
-    <w:p>
-      <w:pPr>
+        <w:t>七</w:t>
+        <w:br/>
+        <w:t>その日の作業を開始する前及び作業を中断したときは、第三号の前室が負圧に保たれていることを点検すること。</w:t>
+      </w:r>
+    </w:p>
+    <w:p>
+      <w:pPr>
+        <w:pStyle w:val="ListBullet"/>
         <w:ind w:left="880"/>
       </w:pPr>
       <w:r>
-        <w:t>石綿等の除去等を行う作業場所及び前号の前室を負圧に保つこと。</w:t>
-      </w:r>
-    </w:p>
-    <w:p>
-      <w:pPr>
-        <w:pStyle w:val="Heading6"/>
-        <w:ind w:left="880"/>
-      </w:pPr>
-      <w:r>
-        <w:t>五</w:t>
-      </w:r>
-    </w:p>
-    <w:p>
-      <w:pPr>
-        <w:ind w:left="880"/>
-      </w:pPr>
-      <w:r>
-        <w:t>第一号の規定により隔離を行った作業場所において初めて前項各号に掲げる作業を行う場合には、当該作業を開始した後速やかに、第二号のろ過集じん方式の集じん・排気装置の排気口からの石綿等の粉じんの漏えいの有無を点検すること。</w:t>
-      </w:r>
-    </w:p>
-    <w:p>
-      <w:pPr>
-        <w:pStyle w:val="Heading6"/>
-        <w:ind w:left="880"/>
-      </w:pPr>
-      <w:r>
-        <w:t>六</w:t>
-      </w:r>
-    </w:p>
-    <w:p>
-      <w:pPr>
-        <w:ind w:left="880"/>
-      </w:pPr>
-      <w:r>
-        <w:t>第二号のろ過集じん方式の集じん・排気装置の設置場所を変更したときその他当該集じん・排気装置に変更を加えたときは、当該集じん・排気装置の排気口からの石綿等の粉じんの漏えいの有無を点検すること。</w:t>
-      </w:r>
-    </w:p>
-    <w:p>
-      <w:pPr>
-        <w:pStyle w:val="Heading6"/>
-        <w:ind w:left="880"/>
-      </w:pPr>
-      <w:r>
-        <w:t>七</w:t>
-      </w:r>
-    </w:p>
-    <w:p>
-      <w:pPr>
-        <w:ind w:left="880"/>
-      </w:pPr>
-      <w:r>
-        <w:t>その日の作業を開始する前及び作業を中断したときは、第三号の前室が負圧に保たれていることを点検すること。</w:t>
-      </w:r>
-    </w:p>
-    <w:p>
-      <w:pPr>
-        <w:pStyle w:val="Heading6"/>
-        <w:ind w:left="880"/>
-      </w:pPr>
-      <w:r>
         <w:t>八</w:t>
-      </w:r>
-    </w:p>
-    <w:p>
-      <w:pPr>
-        <w:ind w:left="880"/>
-      </w:pPr>
-      <w:r>
+        <w:br/>
         <w:t>前三号の点検を行った場合において、異常を認めたときは、直ちに前項各号に掲げる作業を中止し、ろ過集じん方式の集じん・排気装置の補修又は増設その他の必要な措置を講ずること。</w:t>
       </w:r>
     </w:p>
@@ -1245,6 +1011,8 @@
     <w:p>
       <w:r>
         <w:t>事業者は、成形された材料であって石綿等が使用されているもの（石綿含有保温材等を除く。次項において「石綿含有成形品」という。）を建築物、工作物又は船舶から除去する作業においては、切断等以外の方法により当該作業を実施しなければならない。</w:t>
+        <w:br/>
+        <w:t>ただし、切断等以外の方法により当該作業を実施することが技術上困難なときは、この限りでない。</w:t>
       </w:r>
     </w:p>
     <w:p>
@@ -1262,99 +1030,77 @@
       </w:pPr>
       <w:r>
         <w:t>事業者は、前項ただし書の場合において、石綿含有成形品のうち特に石綿等の粉じんが発散しやすいものとして厚生労働大臣が定めるものを切断等の方法により除去する作業を行うときは、次に掲げる措置を講じなければならない。</w:t>
-      </w:r>
-    </w:p>
-    <w:p>
-      <w:pPr>
-        <w:pStyle w:val="Heading6"/>
+        <w:br/>
+        <w:t>ただし、当該措置と同等以上の効果を有する措置を講じたときは、この限りでない。</w:t>
+      </w:r>
+    </w:p>
+    <w:p>
+      <w:pPr>
+        <w:pStyle w:val="ListBullet"/>
         <w:ind w:left="880"/>
       </w:pPr>
       <w:r>
         <w:t>一</w:t>
-      </w:r>
-    </w:p>
-    <w:p>
-      <w:pPr>
+        <w:br/>
+        <w:t>当該作業を行う作業場所を、当該作業以外の作業を行う作業場所からビニルシート等で隔離すること。</w:t>
+      </w:r>
+    </w:p>
+    <w:p>
+      <w:pPr>
+        <w:pStyle w:val="ListBullet"/>
         <w:ind w:left="880"/>
       </w:pPr>
       <w:r>
-        <w:t>当該作業を行う作業場所を、当該作業以外の作業を行う作業場所からビニルシート等で隔離すること。</w:t>
-      </w:r>
-    </w:p>
-    <w:p>
-      <w:pPr>
-        <w:pStyle w:val="Heading6"/>
+        <w:t>二</w:t>
+        <w:br/>
+        <w:t>当該作業中は、当該石綿含有成形品を常時湿潤な状態に保つこと。</w:t>
+      </w:r>
+    </w:p>
+    <w:p>
+      <w:pPr>
+        <w:pStyle w:val="Heading4"/>
+      </w:pPr>
+      <w:r>
+        <w:t>第六条の三（石綿含有仕上げ塗材の電動工具による除去に係る措置）</w:t>
+      </w:r>
+    </w:p>
+    <w:p>
+      <w:r>
+        <w:t>前条第二項の規定は、事業者が建築物、工作物又は船舶の壁、柱、天井等に用いられた石綿含有仕上げ塗材を電動工具を使用して除去する作業に労働者を従事させる場合について準用する。</w:t>
+      </w:r>
+    </w:p>
+    <w:p>
+      <w:pPr>
+        <w:pStyle w:val="Heading4"/>
+      </w:pPr>
+      <w:r>
+        <w:t>第七条（石綿等の切断等の作業を伴わない作業に係る措置）</w:t>
+      </w:r>
+    </w:p>
+    <w:p>
+      <w:r>
+        <w:t>事業者は、次に掲げる作業に労働者を従事させるときは、当該作業場所に当該作業に従事する労働者以外の者（第十四条に規定する措置が講じられた者を除く。）が立ち入ることを禁止し、かつ、その旨を見やすい箇所に表示しなければならない。</w:t>
+      </w:r>
+    </w:p>
+    <w:p>
+      <w:pPr>
+        <w:pStyle w:val="ListBullet"/>
         <w:ind w:left="880"/>
       </w:pPr>
       <w:r>
+        <w:t>一</w:t>
+        <w:br/>
+        <w:t>第五条第一項第一号に掲げる作業（石綿等の切断等の作業を伴うものを除き、囲い込みの作業に限る。）</w:t>
+      </w:r>
+    </w:p>
+    <w:p>
+      <w:pPr>
+        <w:pStyle w:val="ListBullet"/>
+        <w:ind w:left="880"/>
+      </w:pPr>
+      <w:r>
         <w:t>二</w:t>
-      </w:r>
-    </w:p>
-    <w:p>
-      <w:pPr>
-        <w:ind w:left="880"/>
-      </w:pPr>
-      <w:r>
-        <w:t>当該作業中は、当該石綿含有成形品を常時湿潤な状態に保つこと。</w:t>
-      </w:r>
-    </w:p>
-    <w:p>
-      <w:pPr>
-        <w:pStyle w:val="Heading4"/>
-      </w:pPr>
-      <w:r>
-        <w:t>第六条の三（石綿含有仕上げ塗材の電動工具による除去に係る措置）</w:t>
-      </w:r>
-    </w:p>
-    <w:p>
-      <w:r>
-        <w:t>前条第二項の規定は、事業者が建築物、工作物又は船舶の壁、柱、天井等に用いられた石綿含有仕上げ塗材を電動工具を使用して除去する作業に労働者を従事させる場合について準用する。</w:t>
-      </w:r>
-    </w:p>
-    <w:p>
-      <w:pPr>
-        <w:pStyle w:val="Heading4"/>
-      </w:pPr>
-      <w:r>
-        <w:t>第七条（石綿等の切断等の作業を伴わない作業に係る措置）</w:t>
-      </w:r>
-    </w:p>
-    <w:p>
-      <w:r>
-        <w:t>事業者は、次に掲げる作業に労働者を従事させるときは、当該作業場所に当該作業に従事する労働者以外の者（第十四条に規定する措置が講じられた者を除く。）が立ち入ることを禁止し、かつ、その旨を見やすい箇所に表示しなければならない。</w:t>
-      </w:r>
-    </w:p>
-    <w:p>
-      <w:pPr>
-        <w:pStyle w:val="Heading6"/>
-        <w:ind w:left="880"/>
-      </w:pPr>
-      <w:r>
-        <w:t>一</w:t>
-      </w:r>
-    </w:p>
-    <w:p>
-      <w:pPr>
-        <w:ind w:left="880"/>
-      </w:pPr>
-      <w:r>
-        <w:t>第五条第一項第一号に掲げる作業（石綿等の切断等の作業を伴うものを除き、囲い込みの作業に限る。）</w:t>
-      </w:r>
-    </w:p>
-    <w:p>
-      <w:pPr>
-        <w:pStyle w:val="Heading6"/>
-        <w:ind w:left="880"/>
-      </w:pPr>
-      <w:r>
-        <w:t>二</w:t>
-      </w:r>
-    </w:p>
-    <w:p>
-      <w:pPr>
-        <w:ind w:left="880"/>
-      </w:pPr>
-      <w:r>
+        <w:br/>
         <w:t>第五条第一項第二号に掲げる作業（石綿含有保温材等の切断等の作業を伴うものを除き、除去又は囲い込みの作業に限る。）</w:t>
       </w:r>
     </w:p>
@@ -1522,6 +1268,8 @@
     <w:p>
       <w:r>
         <w:t>事業者は、石綿等の粉じんが発散する屋内作業場については、当該粉じんの発散源を密閉する設備、局所排気装置又はプッシュプル型換気装置を設けなければならない。</w:t>
+        <w:br/>
+        <w:t>ただし、当該粉じんの発散源を密閉する設備、局所排気装置若しくはプッシュプル型換気装置の設置が著しく困難なとき、又は臨時の作業を行うときは、この限りでない。</w:t>
       </w:r>
     </w:p>
     <w:p>
@@ -1552,90 +1300,62 @@
     <w:p>
       <w:r>
         <w:t>事業者は、次の各号のいずれかに掲げる作業に労働者を従事させるときは、石綿等を湿潤な状態のものとしなければならない。</w:t>
-      </w:r>
-    </w:p>
-    <w:p>
-      <w:pPr>
-        <w:pStyle w:val="Heading6"/>
+        <w:br/>
+        <w:t>ただし、石綿等を湿潤な状態のものとすることが著しく困難なときは、除じん性能を有する電動工具の使用その他の石綿等の粉じんの発散を防止する措置を講ずるように努めなければならない。</w:t>
+      </w:r>
+    </w:p>
+    <w:p>
+      <w:pPr>
+        <w:pStyle w:val="ListBullet"/>
         <w:ind w:left="880"/>
       </w:pPr>
       <w:r>
         <w:t>一</w:t>
-      </w:r>
-    </w:p>
-    <w:p>
-      <w:pPr>
+        <w:br/>
+        <w:t>石綿等の切断等の作業（第六条の二第二項に規定する作業を除く。）</w:t>
+      </w:r>
+    </w:p>
+    <w:p>
+      <w:pPr>
+        <w:pStyle w:val="ListBullet"/>
         <w:ind w:left="880"/>
       </w:pPr>
       <w:r>
-        <w:t>石綿等の切断等の作業（第六条の二第二項に規定する作業を除く。）</w:t>
-      </w:r>
-    </w:p>
-    <w:p>
-      <w:pPr>
-        <w:pStyle w:val="Heading6"/>
+        <w:t>二</w:t>
+        <w:br/>
+        <w:t>石綿等を塗布し、注入し、又は張り付けた物の解体等の作業（石綿使用建築物等解体等作業を含み、第六条の三に規定する作業を除く。）</w:t>
+      </w:r>
+    </w:p>
+    <w:p>
+      <w:pPr>
+        <w:pStyle w:val="ListBullet"/>
         <w:ind w:left="880"/>
       </w:pPr>
       <w:r>
-        <w:t>二</w:t>
-      </w:r>
-    </w:p>
-    <w:p>
-      <w:pPr>
+        <w:t>三</w:t>
+        <w:br/>
+        <w:t>粉状の石綿等を容器に入れ、又は容器から取り出す作業</w:t>
+      </w:r>
+    </w:p>
+    <w:p>
+      <w:pPr>
+        <w:pStyle w:val="ListBullet"/>
         <w:ind w:left="880"/>
       </w:pPr>
       <w:r>
-        <w:t>石綿等を塗布し、注入し、又は張り付けた物の解体等の作業（石綿使用建築物等解体等作業を含み、第六条の三に規定する作業を除く。）</w:t>
-      </w:r>
-    </w:p>
-    <w:p>
-      <w:pPr>
-        <w:pStyle w:val="Heading6"/>
+        <w:t>四</w:t>
+        <w:br/>
+        <w:t>粉状の石綿等を混合する作業</w:t>
+      </w:r>
+    </w:p>
+    <w:p>
+      <w:pPr>
+        <w:pStyle w:val="ListBullet"/>
         <w:ind w:left="880"/>
       </w:pPr>
       <w:r>
-        <w:t>三</w:t>
-      </w:r>
-    </w:p>
-    <w:p>
-      <w:pPr>
-        <w:ind w:left="880"/>
-      </w:pPr>
-      <w:r>
-        <w:t>粉状の石綿等を容器に入れ、又は容器から取り出す作業</w:t>
-      </w:r>
-    </w:p>
-    <w:p>
-      <w:pPr>
-        <w:pStyle w:val="Heading6"/>
-        <w:ind w:left="880"/>
-      </w:pPr>
-      <w:r>
-        <w:t>四</w:t>
-      </w:r>
-    </w:p>
-    <w:p>
-      <w:pPr>
-        <w:ind w:left="880"/>
-      </w:pPr>
-      <w:r>
-        <w:t>粉状の石綿等を混合する作業</w:t>
-      </w:r>
-    </w:p>
-    <w:p>
-      <w:pPr>
-        <w:pStyle w:val="Heading6"/>
-        <w:ind w:left="880"/>
-      </w:pPr>
-      <w:r>
         <w:t>五</w:t>
-      </w:r>
-    </w:p>
-    <w:p>
-      <w:pPr>
-        <w:ind w:left="880"/>
-      </w:pPr>
-      <w:r>
+        <w:br/>
         <w:t>前各号に掲げる作業、第六条の二第二項に規定する作業又は第六条の三に規定する作業（以下「石綿等の切断等の作業等」という。）において発散した石綿等の粉じんの掃除の作業</w:t>
       </w:r>
     </w:p>
@@ -1684,6 +1404,8 @@
       </w:pPr>
       <w:r>
         <w:t>事業者は、石綿等の切断等の作業等に労働者を従事させるときは、当該労働者に作業衣を使用させなければならない。</w:t>
+        <w:br/>
+        <w:t>ただし、当該労働者に保護衣を使用させるときは、この限りでない。</w:t>
       </w:r>
     </w:p>
     <w:p>
@@ -1739,69 +1461,47 @@
     </w:p>
     <w:p>
       <w:pPr>
-        <w:pStyle w:val="Heading6"/>
+        <w:pStyle w:val="ListBullet"/>
         <w:ind w:left="880"/>
       </w:pPr>
       <w:r>
         <w:t>一</w:t>
-      </w:r>
-    </w:p>
-    <w:p>
-      <w:pPr>
+        <w:br/>
+        <w:t>フードは、石綿等の粉じんの発散源ごとに設けられ、かつ、外付け式又はレシーバー式のフードにあっては、当該発散源にできるだけ近い位置に設けられていること。</w:t>
+      </w:r>
+    </w:p>
+    <w:p>
+      <w:pPr>
+        <w:pStyle w:val="ListBullet"/>
         <w:ind w:left="880"/>
       </w:pPr>
       <w:r>
-        <w:t>フードは、石綿等の粉じんの発散源ごとに設けられ、かつ、外付け式又はレシーバー式のフードにあっては、当該発散源にできるだけ近い位置に設けられていること。</w:t>
-      </w:r>
-    </w:p>
-    <w:p>
-      <w:pPr>
-        <w:pStyle w:val="Heading6"/>
+        <w:t>二</w:t>
+        <w:br/>
+        <w:t>ダクトは、長さができるだけ短く、ベンドの数ができるだけ少なく、かつ、適当な箇所に掃除口が設けられている等掃除しやすい構造のものであること。</w:t>
+      </w:r>
+    </w:p>
+    <w:p>
+      <w:pPr>
+        <w:pStyle w:val="ListBullet"/>
         <w:ind w:left="880"/>
       </w:pPr>
       <w:r>
-        <w:t>二</w:t>
-      </w:r>
-    </w:p>
-    <w:p>
-      <w:pPr>
+        <w:t>三</w:t>
+        <w:br/>
+        <w:t>排気口は、屋外に設けられていること。</w:t>
+        <w:br/>
+        <w:t>ただし、石綿の分析の作業に労働者を従事させる場合において、排気口からの石綿等の粉じんの排出を防止するための措置を講じたときは、この限りでない。</w:t>
+      </w:r>
+    </w:p>
+    <w:p>
+      <w:pPr>
+        <w:pStyle w:val="ListBullet"/>
         <w:ind w:left="880"/>
       </w:pPr>
       <w:r>
-        <w:t>ダクトは、長さができるだけ短く、ベンドの数ができるだけ少なく、かつ、適当な箇所に掃除口が設けられている等掃除しやすい構造のものであること。</w:t>
-      </w:r>
-    </w:p>
-    <w:p>
-      <w:pPr>
-        <w:pStyle w:val="Heading6"/>
-        <w:ind w:left="880"/>
-      </w:pPr>
-      <w:r>
-        <w:t>三</w:t>
-      </w:r>
-    </w:p>
-    <w:p>
-      <w:pPr>
-        <w:ind w:left="880"/>
-      </w:pPr>
-      <w:r>
-        <w:t>排気口は、屋外に設けられていること。</w:t>
-      </w:r>
-    </w:p>
-    <w:p>
-      <w:pPr>
-        <w:pStyle w:val="Heading6"/>
-        <w:ind w:left="880"/>
-      </w:pPr>
-      <w:r>
         <w:t>四</w:t>
-      </w:r>
-    </w:p>
-    <w:p>
-      <w:pPr>
-        <w:ind w:left="880"/>
-      </w:pPr>
-      <w:r>
+        <w:br/>
         <w:t>厚生労働大臣が定める性能を有するものであること。</w:t>
       </w:r>
     </w:p>
@@ -1824,52 +1524,36 @@
     </w:p>
     <w:p>
       <w:pPr>
-        <w:pStyle w:val="Heading6"/>
+        <w:pStyle w:val="ListBullet"/>
         <w:ind w:left="880"/>
       </w:pPr>
       <w:r>
         <w:t>一</w:t>
-      </w:r>
-    </w:p>
-    <w:p>
-      <w:pPr>
+        <w:br/>
+        <w:t>ダクトは、長さができるだけ短く、ベンドの数ができるだけ少なく、かつ、適当な箇所に掃除口が設けられている等掃除しやすい構造のものであること。</w:t>
+      </w:r>
+    </w:p>
+    <w:p>
+      <w:pPr>
+        <w:pStyle w:val="ListBullet"/>
         <w:ind w:left="880"/>
       </w:pPr>
       <w:r>
-        <w:t>ダクトは、長さができるだけ短く、ベンドの数ができるだけ少なく、かつ、適当な箇所に掃除口が設けられている等掃除しやすい構造のものであること。</w:t>
-      </w:r>
-    </w:p>
-    <w:p>
-      <w:pPr>
-        <w:pStyle w:val="Heading6"/>
+        <w:t>二</w:t>
+        <w:br/>
+        <w:t>排気口は、屋外に設けられていること。</w:t>
+        <w:br/>
+        <w:t>ただし、石綿の分析の作業に労働者を従事させる場合において、排気口からの石綿等の粉じんの排出を防止するための措置を講じたときは、この限りでない。</w:t>
+      </w:r>
+    </w:p>
+    <w:p>
+      <w:pPr>
+        <w:pStyle w:val="ListBullet"/>
         <w:ind w:left="880"/>
       </w:pPr>
       <w:r>
-        <w:t>二</w:t>
-      </w:r>
-    </w:p>
-    <w:p>
-      <w:pPr>
-        <w:ind w:left="880"/>
-      </w:pPr>
-      <w:r>
-        <w:t>排気口は、屋外に設けられていること。</w:t>
-      </w:r>
-    </w:p>
-    <w:p>
-      <w:pPr>
-        <w:pStyle w:val="Heading6"/>
-        <w:ind w:left="880"/>
-      </w:pPr>
-      <w:r>
         <w:t>三</w:t>
-      </w:r>
-    </w:p>
-    <w:p>
-      <w:pPr>
-        <w:ind w:left="880"/>
-      </w:pPr>
-      <w:r>
+        <w:br/>
         <w:t>厚生労働大臣が定める要件を具備するものであること。</w:t>
       </w:r>
     </w:p>
@@ -1986,180 +1670,128 @@
     </w:p>
     <w:p>
       <w:pPr>
-        <w:pStyle w:val="Heading6"/>
+        <w:pStyle w:val="ListBullet"/>
         <w:ind w:left="880"/>
       </w:pPr>
       <w:r>
         <w:t>一</w:t>
-      </w:r>
-    </w:p>
-    <w:p>
-      <w:pPr>
+        <w:br/>
+        <w:t>作業に従事する労働者が石綿等の粉じんにより汚染され、又はこれらを吸入しないように、作業の方法を決定し、労働者を指揮すること。</w:t>
+      </w:r>
+    </w:p>
+    <w:p>
+      <w:pPr>
+        <w:pStyle w:val="ListBullet"/>
         <w:ind w:left="880"/>
       </w:pPr>
       <w:r>
-        <w:t>作業に従事する労働者が石綿等の粉じんにより汚染され、又はこれらを吸入しないように、作業の方法を決定し、労働者を指揮すること。</w:t>
-      </w:r>
-    </w:p>
-    <w:p>
-      <w:pPr>
-        <w:pStyle w:val="Heading6"/>
+        <w:t>二</w:t>
+        <w:br/>
+        <w:t>局所排気装置、プッシュプル型換気装置、除じん装置その他労働者が健康障害を受けることを予防するための装置を一月を超えない期間ごとに点検すること。</w:t>
+      </w:r>
+    </w:p>
+    <w:p>
+      <w:pPr>
+        <w:pStyle w:val="ListBullet"/>
         <w:ind w:left="880"/>
       </w:pPr>
       <w:r>
+        <w:t>三</w:t>
+        <w:br/>
+        <w:t>保護具の使用状況を監視すること。</w:t>
+      </w:r>
+    </w:p>
+    <w:p>
+      <w:pPr>
+        <w:pStyle w:val="Heading4"/>
+      </w:pPr>
+      <w:r>
+        <w:t>第二十一条（定期自主検査を行うべき機械等）</w:t>
+      </w:r>
+    </w:p>
+    <w:p>
+      <w:r>
+        <w:t>令第十五条第一項第九号の厚生労働省令で定める局所排気装置、プッシュプル型換気装置及び除じん装置（石綿等に係るものに限る。）は、次のとおりとする。</w:t>
+      </w:r>
+    </w:p>
+    <w:p>
+      <w:pPr>
+        <w:pStyle w:val="ListBullet"/>
+        <w:ind w:left="880"/>
+      </w:pPr>
+      <w:r>
+        <w:t>一</w:t>
+        <w:br/>
+        <w:t>第十二条第一項の規定に基づき設けられる局所排気装置</w:t>
+      </w:r>
+    </w:p>
+    <w:p>
+      <w:pPr>
+        <w:pStyle w:val="ListBullet"/>
+        <w:ind w:left="880"/>
+      </w:pPr>
+      <w:r>
         <w:t>二</w:t>
-      </w:r>
-    </w:p>
-    <w:p>
-      <w:pPr>
+        <w:br/>
+        <w:t>第十二条第一項の規定に基づき設けられるプッシュプル型換気装置</w:t>
+      </w:r>
+    </w:p>
+    <w:p>
+      <w:pPr>
+        <w:pStyle w:val="ListBullet"/>
         <w:ind w:left="880"/>
       </w:pPr>
       <w:r>
-        <w:t>局所排気装置、プッシュプル型換気装置、除じん装置その他労働者が健康障害を受けることを予防するための装置を一月を超えない期間ごとに点検すること。</w:t>
-      </w:r>
-    </w:p>
-    <w:p>
-      <w:pPr>
-        <w:pStyle w:val="Heading6"/>
+        <w:t>三</w:t>
+        <w:br/>
+        <w:t>第十八条第一項の規定に基づき設けられる除じん装置</w:t>
+      </w:r>
+    </w:p>
+    <w:p>
+      <w:pPr>
+        <w:pStyle w:val="Heading4"/>
+      </w:pPr>
+      <w:r>
+        <w:t>第二十二条（定期自主検査）</w:t>
+      </w:r>
+    </w:p>
+    <w:p>
+      <w:r>
+        <w:t>事業者は、前条各号に掲げる装置については、一年以内ごとに一回、定期に、次の各号に掲げる装置の種類に応じ、当該各号に掲げる事項について自主検査を行わなければならない。</w:t>
+        <w:br/>
+        <w:t>ただし、一年を超える期間使用しない同条の装置の当該使用しない期間においては、この限りでない。</w:t>
+      </w:r>
+    </w:p>
+    <w:p>
+      <w:pPr>
+        <w:pStyle w:val="ListBullet"/>
         <w:ind w:left="880"/>
       </w:pPr>
       <w:r>
+        <w:t>一</w:t>
+        <w:br/>
+        <w:t>局所排気装置</w:t>
+      </w:r>
+    </w:p>
+    <w:p>
+      <w:pPr>
+        <w:pStyle w:val="ListBullet"/>
+        <w:ind w:left="880"/>
+      </w:pPr>
+      <w:r>
+        <w:t>二</w:t>
+        <w:br/>
+        <w:t>プッシュプル型換気装置</w:t>
+      </w:r>
+    </w:p>
+    <w:p>
+      <w:pPr>
+        <w:pStyle w:val="ListBullet"/>
+        <w:ind w:left="880"/>
+      </w:pPr>
+      <w:r>
         <w:t>三</w:t>
-      </w:r>
-    </w:p>
-    <w:p>
-      <w:pPr>
-        <w:ind w:left="880"/>
-      </w:pPr>
-      <w:r>
-        <w:t>保護具の使用状況を監視すること。</w:t>
-      </w:r>
-    </w:p>
-    <w:p>
-      <w:pPr>
-        <w:pStyle w:val="Heading4"/>
-      </w:pPr>
-      <w:r>
-        <w:t>第二十一条（定期自主検査を行うべき機械等）</w:t>
-      </w:r>
-    </w:p>
-    <w:p>
-      <w:r>
-        <w:t>令第十五条第一項第九号の厚生労働省令で定める局所排気装置、プッシュプル型換気装置及び除じん装置（石綿等に係るものに限る。）は、次のとおりとする。</w:t>
-      </w:r>
-    </w:p>
-    <w:p>
-      <w:pPr>
-        <w:pStyle w:val="Heading6"/>
-        <w:ind w:left="880"/>
-      </w:pPr>
-      <w:r>
-        <w:t>一</w:t>
-      </w:r>
-    </w:p>
-    <w:p>
-      <w:pPr>
-        <w:ind w:left="880"/>
-      </w:pPr>
-      <w:r>
-        <w:t>第十二条第一項の規定に基づき設けられる局所排気装置</w:t>
-      </w:r>
-    </w:p>
-    <w:p>
-      <w:pPr>
-        <w:pStyle w:val="Heading6"/>
-        <w:ind w:left="880"/>
-      </w:pPr>
-      <w:r>
-        <w:t>二</w:t>
-      </w:r>
-    </w:p>
-    <w:p>
-      <w:pPr>
-        <w:ind w:left="880"/>
-      </w:pPr>
-      <w:r>
-        <w:t>第十二条第一項の規定に基づき設けられるプッシュプル型換気装置</w:t>
-      </w:r>
-    </w:p>
-    <w:p>
-      <w:pPr>
-        <w:pStyle w:val="Heading6"/>
-        <w:ind w:left="880"/>
-      </w:pPr>
-      <w:r>
-        <w:t>三</w:t>
-      </w:r>
-    </w:p>
-    <w:p>
-      <w:pPr>
-        <w:ind w:left="880"/>
-      </w:pPr>
-      <w:r>
-        <w:t>第十八条第一項の規定に基づき設けられる除じん装置</w:t>
-      </w:r>
-    </w:p>
-    <w:p>
-      <w:pPr>
-        <w:pStyle w:val="Heading4"/>
-      </w:pPr>
-      <w:r>
-        <w:t>第二十二条（定期自主検査）</w:t>
-      </w:r>
-    </w:p>
-    <w:p>
-      <w:r>
-        <w:t>事業者は、前条各号に掲げる装置については、一年以内ごとに一回、定期に、次の各号に掲げる装置の種類に応じ、当該各号に掲げる事項について自主検査を行わなければならない。</w:t>
-      </w:r>
-    </w:p>
-    <w:p>
-      <w:pPr>
-        <w:pStyle w:val="Heading6"/>
-        <w:ind w:left="880"/>
-      </w:pPr>
-      <w:r>
-        <w:t>一</w:t>
-      </w:r>
-    </w:p>
-    <w:p>
-      <w:pPr>
-        <w:ind w:left="880"/>
-      </w:pPr>
-      <w:r>
-        <w:t>局所排気装置</w:t>
-      </w:r>
-    </w:p>
-    <w:p>
-      <w:pPr>
-        <w:pStyle w:val="Heading6"/>
-        <w:ind w:left="880"/>
-      </w:pPr>
-      <w:r>
-        <w:t>二</w:t>
-      </w:r>
-    </w:p>
-    <w:p>
-      <w:pPr>
-        <w:ind w:left="880"/>
-      </w:pPr>
-      <w:r>
-        <w:t>プッシュプル型換気装置</w:t>
-      </w:r>
-    </w:p>
-    <w:p>
-      <w:pPr>
-        <w:pStyle w:val="Heading6"/>
-        <w:ind w:left="880"/>
-      </w:pPr>
-      <w:r>
-        <w:t>三</w:t>
-      </w:r>
-    </w:p>
-    <w:p>
-      <w:pPr>
-        <w:ind w:left="880"/>
-      </w:pPr>
-      <w:r>
+        <w:br/>
         <w:t>除じん装置</w:t>
       </w:r>
     </w:p>
@@ -2195,342 +1827,240 @@
     </w:p>
     <w:p>
       <w:pPr>
-        <w:pStyle w:val="Heading6"/>
+        <w:pStyle w:val="ListBullet"/>
         <w:ind w:left="880"/>
       </w:pPr>
       <w:r>
         <w:t>一</w:t>
-      </w:r>
-    </w:p>
-    <w:p>
-      <w:pPr>
+        <w:br/>
+        <w:t>検査年月日</w:t>
+      </w:r>
+    </w:p>
+    <w:p>
+      <w:pPr>
+        <w:pStyle w:val="ListBullet"/>
         <w:ind w:left="880"/>
       </w:pPr>
       <w:r>
-        <w:t>検査年月日</w:t>
-      </w:r>
-    </w:p>
-    <w:p>
-      <w:pPr>
-        <w:pStyle w:val="Heading6"/>
+        <w:t>二</w:t>
+        <w:br/>
+        <w:t>検査方法</w:t>
+      </w:r>
+    </w:p>
+    <w:p>
+      <w:pPr>
+        <w:pStyle w:val="ListBullet"/>
         <w:ind w:left="880"/>
       </w:pPr>
       <w:r>
+        <w:t>三</w:t>
+        <w:br/>
+        <w:t>検査箇所</w:t>
+      </w:r>
+    </w:p>
+    <w:p>
+      <w:pPr>
+        <w:pStyle w:val="ListBullet"/>
+        <w:ind w:left="880"/>
+      </w:pPr>
+      <w:r>
+        <w:t>四</w:t>
+        <w:br/>
+        <w:t>検査の結果</w:t>
+      </w:r>
+    </w:p>
+    <w:p>
+      <w:pPr>
+        <w:pStyle w:val="ListBullet"/>
+        <w:ind w:left="880"/>
+      </w:pPr>
+      <w:r>
+        <w:t>五</w:t>
+        <w:br/>
+        <w:t>検査を実施した者の氏名</w:t>
+      </w:r>
+    </w:p>
+    <w:p>
+      <w:pPr>
+        <w:pStyle w:val="ListBullet"/>
+        <w:ind w:left="880"/>
+      </w:pPr>
+      <w:r>
+        <w:t>六</w:t>
+        <w:br/>
+        <w:t>検査の結果に基づいて補修等の措置を講じたときは、その内容</w:t>
+      </w:r>
+    </w:p>
+    <w:p>
+      <w:pPr>
+        <w:pStyle w:val="Heading4"/>
+      </w:pPr>
+      <w:r>
+        <w:t>第二十四条（点検）</w:t>
+      </w:r>
+    </w:p>
+    <w:p>
+      <w:r>
+        <w:t>事業者は、第二十一条各号に掲げる装置を初めて使用するとき、又は分解して改造若しくは修理を行ったときは、当該装置の種類に応じ第二十二条第一項各号に掲げる事項について、点検を行わなければならない。</w:t>
+      </w:r>
+    </w:p>
+    <w:p>
+      <w:pPr>
+        <w:pStyle w:val="Heading4"/>
+      </w:pPr>
+      <w:r>
+        <w:t>第二十五条（点検の記録）</w:t>
+      </w:r>
+    </w:p>
+    <w:p>
+      <w:r>
+        <w:t>事業者は、前条の点検を行ったときは、次の事項を記録し、これを三年間保存しなければならない。</w:t>
+      </w:r>
+    </w:p>
+    <w:p>
+      <w:pPr>
+        <w:pStyle w:val="ListBullet"/>
+        <w:ind w:left="880"/>
+      </w:pPr>
+      <w:r>
+        <w:t>一</w:t>
+        <w:br/>
+        <w:t>点検年月日</w:t>
+      </w:r>
+    </w:p>
+    <w:p>
+      <w:pPr>
+        <w:pStyle w:val="ListBullet"/>
+        <w:ind w:left="880"/>
+      </w:pPr>
+      <w:r>
         <w:t>二</w:t>
-      </w:r>
-    </w:p>
-    <w:p>
-      <w:pPr>
+        <w:br/>
+        <w:t>点検方法</w:t>
+      </w:r>
+    </w:p>
+    <w:p>
+      <w:pPr>
+        <w:pStyle w:val="ListBullet"/>
         <w:ind w:left="880"/>
       </w:pPr>
       <w:r>
-        <w:t>検査方法</w:t>
-      </w:r>
-    </w:p>
-    <w:p>
-      <w:pPr>
-        <w:pStyle w:val="Heading6"/>
+        <w:t>三</w:t>
+        <w:br/>
+        <w:t>点検箇所</w:t>
+      </w:r>
+    </w:p>
+    <w:p>
+      <w:pPr>
+        <w:pStyle w:val="ListBullet"/>
         <w:ind w:left="880"/>
       </w:pPr>
       <w:r>
+        <w:t>四</w:t>
+        <w:br/>
+        <w:t>点検の結果</w:t>
+      </w:r>
+    </w:p>
+    <w:p>
+      <w:pPr>
+        <w:pStyle w:val="ListBullet"/>
+        <w:ind w:left="880"/>
+      </w:pPr>
+      <w:r>
+        <w:t>五</w:t>
+        <w:br/>
+        <w:t>点検を実施した者の氏名</w:t>
+      </w:r>
+    </w:p>
+    <w:p>
+      <w:pPr>
+        <w:pStyle w:val="ListBullet"/>
+        <w:ind w:left="880"/>
+      </w:pPr>
+      <w:r>
+        <w:t>六</w:t>
+        <w:br/>
+        <w:t>点検の結果に基づいて補修等の措置を講じたときは、その内容</w:t>
+      </w:r>
+    </w:p>
+    <w:p>
+      <w:pPr>
+        <w:pStyle w:val="Heading4"/>
+      </w:pPr>
+      <w:r>
+        <w:t>第二十六条（補修等）</w:t>
+      </w:r>
+    </w:p>
+    <w:p>
+      <w:r>
+        <w:t>事業者は、第二十二条の自主検査又は第二十四条の点検を行った場合において、異常を認めたときは、直ちに補修その他の措置を講じなければならない。</w:t>
+      </w:r>
+    </w:p>
+    <w:p>
+      <w:pPr>
+        <w:pStyle w:val="Heading4"/>
+      </w:pPr>
+      <w:r>
+        <w:t>第二十七条（特別の教育）</w:t>
+      </w:r>
+    </w:p>
+    <w:p>
+      <w:r>
+        <w:t>事業者は、石綿使用建築物等解体等作業に係る業務に労働者を就かせるときは、当該労働者に対し、次の科目について、当該業務に関する衛生のための特別の教育を行わなければならない。</w:t>
+      </w:r>
+    </w:p>
+    <w:p>
+      <w:pPr>
+        <w:pStyle w:val="ListBullet"/>
+        <w:ind w:left="880"/>
+      </w:pPr>
+      <w:r>
+        <w:t>一</w:t>
+        <w:br/>
+        <w:t>石綿の有害性</w:t>
+      </w:r>
+    </w:p>
+    <w:p>
+      <w:pPr>
+        <w:pStyle w:val="ListBullet"/>
+        <w:ind w:left="880"/>
+      </w:pPr>
+      <w:r>
+        <w:t>二</w:t>
+        <w:br/>
+        <w:t>石綿等の使用状況</w:t>
+      </w:r>
+    </w:p>
+    <w:p>
+      <w:pPr>
+        <w:pStyle w:val="ListBullet"/>
+        <w:ind w:left="880"/>
+      </w:pPr>
+      <w:r>
         <w:t>三</w:t>
-      </w:r>
-    </w:p>
-    <w:p>
-      <w:pPr>
+        <w:br/>
+        <w:t>石綿等の粉じんの発散を抑制するための措置</w:t>
+      </w:r>
+    </w:p>
+    <w:p>
+      <w:pPr>
+        <w:pStyle w:val="ListBullet"/>
         <w:ind w:left="880"/>
       </w:pPr>
       <w:r>
-        <w:t>検査箇所</w:t>
-      </w:r>
-    </w:p>
-    <w:p>
-      <w:pPr>
-        <w:pStyle w:val="Heading6"/>
+        <w:t>四</w:t>
+        <w:br/>
+        <w:t>保護具の使用方法</w:t>
+      </w:r>
+    </w:p>
+    <w:p>
+      <w:pPr>
+        <w:pStyle w:val="ListBullet"/>
         <w:ind w:left="880"/>
       </w:pPr>
       <w:r>
-        <w:t>四</w:t>
-      </w:r>
-    </w:p>
-    <w:p>
-      <w:pPr>
-        <w:ind w:left="880"/>
-      </w:pPr>
-      <w:r>
-        <w:t>検査の結果</w:t>
-      </w:r>
-    </w:p>
-    <w:p>
-      <w:pPr>
-        <w:pStyle w:val="Heading6"/>
-        <w:ind w:left="880"/>
-      </w:pPr>
-      <w:r>
         <w:t>五</w:t>
-      </w:r>
-    </w:p>
-    <w:p>
-      <w:pPr>
-        <w:ind w:left="880"/>
-      </w:pPr>
-      <w:r>
-        <w:t>検査を実施した者の氏名</w:t>
-      </w:r>
-    </w:p>
-    <w:p>
-      <w:pPr>
-        <w:pStyle w:val="Heading6"/>
-        <w:ind w:left="880"/>
-      </w:pPr>
-      <w:r>
-        <w:t>六</w:t>
-      </w:r>
-    </w:p>
-    <w:p>
-      <w:pPr>
-        <w:ind w:left="880"/>
-      </w:pPr>
-      <w:r>
-        <w:t>検査の結果に基づいて補修等の措置を講じたときは、その内容</w:t>
-      </w:r>
-    </w:p>
-    <w:p>
-      <w:pPr>
-        <w:pStyle w:val="Heading4"/>
-      </w:pPr>
-      <w:r>
-        <w:t>第二十四条（点検）</w:t>
-      </w:r>
-    </w:p>
-    <w:p>
-      <w:r>
-        <w:t>事業者は、第二十一条各号に掲げる装置を初めて使用するとき、又は分解して改造若しくは修理を行ったときは、当該装置の種類に応じ第二十二条第一項各号に掲げる事項について、点検を行わなければならない。</w:t>
-      </w:r>
-    </w:p>
-    <w:p>
-      <w:pPr>
-        <w:pStyle w:val="Heading4"/>
-      </w:pPr>
-      <w:r>
-        <w:t>第二十五条（点検の記録）</w:t>
-      </w:r>
-    </w:p>
-    <w:p>
-      <w:r>
-        <w:t>事業者は、前条の点検を行ったときは、次の事項を記録し、これを三年間保存しなければならない。</w:t>
-      </w:r>
-    </w:p>
-    <w:p>
-      <w:pPr>
-        <w:pStyle w:val="Heading6"/>
-        <w:ind w:left="880"/>
-      </w:pPr>
-      <w:r>
-        <w:t>一</w:t>
-      </w:r>
-    </w:p>
-    <w:p>
-      <w:pPr>
-        <w:ind w:left="880"/>
-      </w:pPr>
-      <w:r>
-        <w:t>点検年月日</w:t>
-      </w:r>
-    </w:p>
-    <w:p>
-      <w:pPr>
-        <w:pStyle w:val="Heading6"/>
-        <w:ind w:left="880"/>
-      </w:pPr>
-      <w:r>
-        <w:t>二</w:t>
-      </w:r>
-    </w:p>
-    <w:p>
-      <w:pPr>
-        <w:ind w:left="880"/>
-      </w:pPr>
-      <w:r>
-        <w:t>点検方法</w:t>
-      </w:r>
-    </w:p>
-    <w:p>
-      <w:pPr>
-        <w:pStyle w:val="Heading6"/>
-        <w:ind w:left="880"/>
-      </w:pPr>
-      <w:r>
-        <w:t>三</w:t>
-      </w:r>
-    </w:p>
-    <w:p>
-      <w:pPr>
-        <w:ind w:left="880"/>
-      </w:pPr>
-      <w:r>
-        <w:t>点検箇所</w:t>
-      </w:r>
-    </w:p>
-    <w:p>
-      <w:pPr>
-        <w:pStyle w:val="Heading6"/>
-        <w:ind w:left="880"/>
-      </w:pPr>
-      <w:r>
-        <w:t>四</w:t>
-      </w:r>
-    </w:p>
-    <w:p>
-      <w:pPr>
-        <w:ind w:left="880"/>
-      </w:pPr>
-      <w:r>
-        <w:t>点検の結果</w:t>
-      </w:r>
-    </w:p>
-    <w:p>
-      <w:pPr>
-        <w:pStyle w:val="Heading6"/>
-        <w:ind w:left="880"/>
-      </w:pPr>
-      <w:r>
-        <w:t>五</w:t>
-      </w:r>
-    </w:p>
-    <w:p>
-      <w:pPr>
-        <w:ind w:left="880"/>
-      </w:pPr>
-      <w:r>
-        <w:t>点検を実施した者の氏名</w:t>
-      </w:r>
-    </w:p>
-    <w:p>
-      <w:pPr>
-        <w:pStyle w:val="Heading6"/>
-        <w:ind w:left="880"/>
-      </w:pPr>
-      <w:r>
-        <w:t>六</w:t>
-      </w:r>
-    </w:p>
-    <w:p>
-      <w:pPr>
-        <w:ind w:left="880"/>
-      </w:pPr>
-      <w:r>
-        <w:t>点検の結果に基づいて補修等の措置を講じたときは、その内容</w:t>
-      </w:r>
-    </w:p>
-    <w:p>
-      <w:pPr>
-        <w:pStyle w:val="Heading4"/>
-      </w:pPr>
-      <w:r>
-        <w:t>第二十六条（補修等）</w:t>
-      </w:r>
-    </w:p>
-    <w:p>
-      <w:r>
-        <w:t>事業者は、第二十二条の自主検査又は第二十四条の点検を行った場合において、異常を認めたときは、直ちに補修その他の措置を講じなければならない。</w:t>
-      </w:r>
-    </w:p>
-    <w:p>
-      <w:pPr>
-        <w:pStyle w:val="Heading4"/>
-      </w:pPr>
-      <w:r>
-        <w:t>第二十七条（特別の教育）</w:t>
-      </w:r>
-    </w:p>
-    <w:p>
-      <w:r>
-        <w:t>事業者は、石綿使用建築物等解体等作業に係る業務に労働者を就かせるときは、当該労働者に対し、次の科目について、当該業務に関する衛生のための特別の教育を行わなければならない。</w:t>
-      </w:r>
-    </w:p>
-    <w:p>
-      <w:pPr>
-        <w:pStyle w:val="Heading6"/>
-        <w:ind w:left="880"/>
-      </w:pPr>
-      <w:r>
-        <w:t>一</w:t>
-      </w:r>
-    </w:p>
-    <w:p>
-      <w:pPr>
-        <w:ind w:left="880"/>
-      </w:pPr>
-      <w:r>
-        <w:t>石綿の有害性</w:t>
-      </w:r>
-    </w:p>
-    <w:p>
-      <w:pPr>
-        <w:pStyle w:val="Heading6"/>
-        <w:ind w:left="880"/>
-      </w:pPr>
-      <w:r>
-        <w:t>二</w:t>
-      </w:r>
-    </w:p>
-    <w:p>
-      <w:pPr>
-        <w:ind w:left="880"/>
-      </w:pPr>
-      <w:r>
-        <w:t>石綿等の使用状況</w:t>
-      </w:r>
-    </w:p>
-    <w:p>
-      <w:pPr>
-        <w:pStyle w:val="Heading6"/>
-        <w:ind w:left="880"/>
-      </w:pPr>
-      <w:r>
-        <w:t>三</w:t>
-      </w:r>
-    </w:p>
-    <w:p>
-      <w:pPr>
-        <w:ind w:left="880"/>
-      </w:pPr>
-      <w:r>
-        <w:t>石綿等の粉じんの発散を抑制するための措置</w:t>
-      </w:r>
-    </w:p>
-    <w:p>
-      <w:pPr>
-        <w:pStyle w:val="Heading6"/>
-        <w:ind w:left="880"/>
-      </w:pPr>
-      <w:r>
-        <w:t>四</w:t>
-      </w:r>
-    </w:p>
-    <w:p>
-      <w:pPr>
-        <w:ind w:left="880"/>
-      </w:pPr>
-      <w:r>
-        <w:t>保護具の使用方法</w:t>
-      </w:r>
-    </w:p>
-    <w:p>
-      <w:pPr>
-        <w:pStyle w:val="Heading6"/>
-        <w:ind w:left="880"/>
-      </w:pPr>
-      <w:r>
-        <w:t>五</w:t>
-      </w:r>
-    </w:p>
-    <w:p>
-      <w:pPr>
-        <w:ind w:left="880"/>
-      </w:pPr>
-      <w:r>
+        <w:br/>
         <w:t>前各号に掲げるもののほか、石綿等の粉じんのばく露の防止に関し必要な事項</w:t>
       </w:r>
     </w:p>
@@ -2583,35 +2113,23 @@
     </w:p>
     <w:p>
       <w:pPr>
-        <w:pStyle w:val="Heading6"/>
+        <w:pStyle w:val="ListBullet"/>
         <w:ind w:left="880"/>
       </w:pPr>
       <w:r>
         <w:t>一</w:t>
-      </w:r>
-    </w:p>
-    <w:p>
-      <w:pPr>
+        <w:br/>
+        <w:t>入口には、水を流し、又は十分湿らせたマットを置く等労働者の足部に付着した物を除去するための設備を設けること。</w:t>
+      </w:r>
+    </w:p>
+    <w:p>
+      <w:pPr>
+        <w:pStyle w:val="ListBullet"/>
         <w:ind w:left="880"/>
       </w:pPr>
       <w:r>
-        <w:t>入口には、水を流し、又は十分湿らせたマットを置く等労働者の足部に付着した物を除去するための設備を設けること。</w:t>
-      </w:r>
-    </w:p>
-    <w:p>
-      <w:pPr>
-        <w:pStyle w:val="Heading6"/>
-        <w:ind w:left="880"/>
-      </w:pPr>
-      <w:r>
         <w:t>二</w:t>
-      </w:r>
-    </w:p>
-    <w:p>
-      <w:pPr>
-        <w:ind w:left="880"/>
-      </w:pPr>
-      <w:r>
+        <w:br/>
         <w:t>入口には、衣服用ブラシを備えること。</w:t>
       </w:r>
     </w:p>
@@ -2746,6 +2264,8 @@
     <w:p>
       <w:r>
         <w:t>事業者は、石綿等を取り扱い、若しくは試験研究のため製造する作業又は石綿分析用試料等を製造する作業に使用した器具、工具、足場等について、付着した物を除去した後でなければ作業場外に持ち出してはならない。</w:t>
+        <w:br/>
+        <w:t>ただし、廃棄のため、容器等に梱包したときは、この限りでない。</w:t>
       </w:r>
     </w:p>
     <w:p>
@@ -2793,197 +2313,137 @@
     </w:p>
     <w:p>
       <w:pPr>
-        <w:pStyle w:val="Heading6"/>
+        <w:pStyle w:val="ListBullet"/>
         <w:ind w:left="880"/>
       </w:pPr>
       <w:r>
         <w:t>一</w:t>
-      </w:r>
-    </w:p>
-    <w:p>
-      <w:pPr>
+        <w:br/>
+        <w:t>石綿等を取り扱い、若しくは試験研究のため製造する作業場又は石綿分析用試料等を製造する作業場である旨</w:t>
+      </w:r>
+    </w:p>
+    <w:p>
+      <w:pPr>
+        <w:pStyle w:val="ListBullet"/>
         <w:ind w:left="880"/>
       </w:pPr>
       <w:r>
-        <w:t>石綿等を取り扱い、若しくは試験研究のため製造する作業場又は石綿分析用試料等を製造する作業場である旨</w:t>
-      </w:r>
-    </w:p>
-    <w:p>
-      <w:pPr>
-        <w:pStyle w:val="Heading6"/>
+        <w:t>二</w:t>
+        <w:br/>
+        <w:t>石綿の人体に及ぼす作用</w:t>
+      </w:r>
+    </w:p>
+    <w:p>
+      <w:pPr>
+        <w:pStyle w:val="ListBullet"/>
         <w:ind w:left="880"/>
       </w:pPr>
       <w:r>
+        <w:t>三</w:t>
+        <w:br/>
+        <w:t>石綿等の取扱い上の注意事項</w:t>
+      </w:r>
+    </w:p>
+    <w:p>
+      <w:pPr>
+        <w:pStyle w:val="ListBullet"/>
+        <w:ind w:left="880"/>
+      </w:pPr>
+      <w:r>
+        <w:t>四</w:t>
+        <w:br/>
+        <w:t>使用すべき保護具</w:t>
+      </w:r>
+    </w:p>
+    <w:p>
+      <w:pPr>
+        <w:pStyle w:val="Heading4"/>
+      </w:pPr>
+      <w:r>
+        <w:t>第三十五条（作業の記録）</w:t>
+      </w:r>
+    </w:p>
+    <w:p>
+      <w:r>
+        <w:t>事業者は、石綿等の取扱い若しくは試験研究のための製造又は石綿分析用試料等の製造に伴い石綿等の粉じんを発散する場所において常時作業に従事する労働者について、一月を超えない期間ごとに次の事項を記録し、これを当該労働者が当該事業場において常時当該作業に従事しないこととなった日から四十年間保存するものとする。</w:t>
+      </w:r>
+    </w:p>
+    <w:p>
+      <w:pPr>
+        <w:pStyle w:val="ListBullet"/>
+        <w:ind w:left="880"/>
+      </w:pPr>
+      <w:r>
+        <w:t>一</w:t>
+        <w:br/>
+        <w:t>労働者の氏名</w:t>
+      </w:r>
+    </w:p>
+    <w:p>
+      <w:pPr>
+        <w:pStyle w:val="ListBullet"/>
+        <w:ind w:left="880"/>
+      </w:pPr>
+      <w:r>
         <w:t>二</w:t>
-      </w:r>
-    </w:p>
-    <w:p>
-      <w:pPr>
+        <w:br/>
+        <w:t>石綿等を取り扱い、若しくは試験研究のため製造する作業又は石綿分析用試料等を製造する作業に従事した労働者にあっては、従事した作業の概要、当該作業に従事した期間、当該作業（石綿使用建築物等解体等作業に限る。）に係る事前調査（分析調査を行った場合においては事前調査及び分析調査）の結果の概要並びに次条第一項の記録の概要</w:t>
+      </w:r>
+    </w:p>
+    <w:p>
+      <w:pPr>
+        <w:pStyle w:val="ListBullet"/>
         <w:ind w:left="880"/>
       </w:pPr>
       <w:r>
-        <w:t>石綿の人体に及ぼす作用</w:t>
-      </w:r>
-    </w:p>
-    <w:p>
-      <w:pPr>
-        <w:pStyle w:val="Heading6"/>
+        <w:t>三</w:t>
+        <w:br/>
+        <w:t>石綿等の取扱い若しくは試験研究のための製造又は石綿分析用試料等の製造に伴い石綿等の粉じんを発散する場所における作業（前号の作業を除く。以下この号及び次条第一項第二号において「周辺作業」という。）に従事した労働者（以下この号及び次条第一項第二号において「周辺作業従事者」という。）にあっては、当該場所において他の労働者が従事した石綿等を取り扱い、若しくは試験研究のため製造する作業又は石綿分析用試料等を製造する作業の概要、当該周辺作業従事者が周辺作業に従事した期間、当該場所において他の労働者が従事した石綿等を取り扱う作業（石綿使用建築物等解体等作業に限る。）に係る事前調査及び分析調査の結果の概要、次条第一項の記録の概要並びに保護具等の使用状況</w:t>
+      </w:r>
+    </w:p>
+    <w:p>
+      <w:pPr>
+        <w:pStyle w:val="ListBullet"/>
         <w:ind w:left="880"/>
       </w:pPr>
       <w:r>
-        <w:t>三</w:t>
-      </w:r>
-    </w:p>
-    <w:p>
-      <w:pPr>
+        <w:t>四</w:t>
+        <w:br/>
+        <w:t>石綿等の粉じんにより著しく汚染される事態が生じたときは、その概要及び事業者が講じた応急の措置の概要</w:t>
+      </w:r>
+    </w:p>
+    <w:p>
+      <w:pPr>
+        <w:pStyle w:val="Heading4"/>
+      </w:pPr>
+      <w:r>
+        <w:t>第三十五条の二（作業計画による作業の記録）</w:t>
+      </w:r>
+    </w:p>
+    <w:p>
+      <w:r>
+        <w:t>事業者は、石綿使用建築物等解体等作業を行ったときは、当該石綿使用建築物等解体等作業に係る第四条第一項の作業計画に従って石綿使用建築物等解体等作業を行わせたことについて、写真その他実施状況を確認できる方法により記録を作成するとともに、次の事項を記録し、これらを当該石綿使用建築物等解体等作業を終了した日から三年間保存するものとする。</w:t>
+      </w:r>
+    </w:p>
+    <w:p>
+      <w:pPr>
+        <w:pStyle w:val="ListBullet"/>
         <w:ind w:left="880"/>
       </w:pPr>
       <w:r>
-        <w:t>石綿等の取扱い上の注意事項</w:t>
-      </w:r>
-    </w:p>
-    <w:p>
-      <w:pPr>
-        <w:pStyle w:val="Heading6"/>
+        <w:t>一</w:t>
+        <w:br/>
+        <w:t>当該石綿使用建築物等解体等作業に従事した労働者の氏名及び当該労働者ごとの当該石綿使用建築物等解体等作業に従事した期間</w:t>
+      </w:r>
+    </w:p>
+    <w:p>
+      <w:pPr>
+        <w:pStyle w:val="ListBullet"/>
         <w:ind w:left="880"/>
       </w:pPr>
       <w:r>
-        <w:t>四</w:t>
-      </w:r>
-    </w:p>
-    <w:p>
-      <w:pPr>
-        <w:ind w:left="880"/>
-      </w:pPr>
-      <w:r>
-        <w:t>使用すべき保護具</w:t>
-      </w:r>
-    </w:p>
-    <w:p>
-      <w:pPr>
-        <w:pStyle w:val="Heading4"/>
-      </w:pPr>
-      <w:r>
-        <w:t>第三十五条（作業の記録）</w:t>
-      </w:r>
-    </w:p>
-    <w:p>
-      <w:r>
-        <w:t>事業者は、石綿等の取扱い若しくは試験研究のための製造又は石綿分析用試料等の製造に伴い石綿等の粉じんを発散する場所において常時作業に従事する労働者について、一月を超えない期間ごとに次の事項を記録し、これを当該労働者が当該事業場において常時当該作業に従事しないこととなった日から四十年間保存するものとする。</w:t>
-      </w:r>
-    </w:p>
-    <w:p>
-      <w:pPr>
-        <w:pStyle w:val="Heading6"/>
-        <w:ind w:left="880"/>
-      </w:pPr>
-      <w:r>
-        <w:t>一</w:t>
-      </w:r>
-    </w:p>
-    <w:p>
-      <w:pPr>
-        <w:ind w:left="880"/>
-      </w:pPr>
-      <w:r>
-        <w:t>労働者の氏名</w:t>
-      </w:r>
-    </w:p>
-    <w:p>
-      <w:pPr>
-        <w:pStyle w:val="Heading6"/>
-        <w:ind w:left="880"/>
-      </w:pPr>
-      <w:r>
         <w:t>二</w:t>
-      </w:r>
-    </w:p>
-    <w:p>
-      <w:pPr>
-        <w:ind w:left="880"/>
-      </w:pPr>
-      <w:r>
-        <w:t>石綿等を取り扱い、若しくは試験研究のため製造する作業又は石綿分析用試料等を製造する作業に従事した労働者にあっては、従事した作業の概要、当該作業に従事した期間、当該作業（石綿使用建築物等解体等作業に限る。）に係る事前調査（分析調査を行った場合においては事前調査及び分析調査）の結果の概要並びに次条第一項の記録の概要</w:t>
-      </w:r>
-    </w:p>
-    <w:p>
-      <w:pPr>
-        <w:pStyle w:val="Heading6"/>
-        <w:ind w:left="880"/>
-      </w:pPr>
-      <w:r>
-        <w:t>三</w:t>
-      </w:r>
-    </w:p>
-    <w:p>
-      <w:pPr>
-        <w:ind w:left="880"/>
-      </w:pPr>
-      <w:r>
-        <w:t>石綿等の取扱い若しくは試験研究のための製造又は石綿分析用試料等の製造に伴い石綿等の粉じんを発散する場所における作業（前号の作業を除く。以下この号及び次条第一項第二号において「周辺作業」という。）に従事した労働者（以下この号及び次条第一項第二号において「周辺作業従事者」という。）にあっては、当該場所において他の労働者が従事した石綿等を取り扱い、若しくは試験研究のため製造する作業又は石綿分析用試料等を製造する作業の概要、当該周辺作業従事者が周辺作業に従事した期間、当該場所において他の労働者が従事した石綿等を取り扱う作業（石綿使用建築物等解体等作業に限る。）に係る事前調査及び分析調査の結果の概要、次条第一項の記録の概要並びに保護具等の使用状況</w:t>
-      </w:r>
-    </w:p>
-    <w:p>
-      <w:pPr>
-        <w:pStyle w:val="Heading6"/>
-        <w:ind w:left="880"/>
-      </w:pPr>
-      <w:r>
-        <w:t>四</w:t>
-      </w:r>
-    </w:p>
-    <w:p>
-      <w:pPr>
-        <w:ind w:left="880"/>
-      </w:pPr>
-      <w:r>
-        <w:t>石綿等の粉じんにより著しく汚染される事態が生じたときは、その概要及び事業者が講じた応急の措置の概要</w:t>
-      </w:r>
-    </w:p>
-    <w:p>
-      <w:pPr>
-        <w:pStyle w:val="Heading4"/>
-      </w:pPr>
-      <w:r>
-        <w:t>第三十五条の二（作業計画による作業の記録）</w:t>
-      </w:r>
-    </w:p>
-    <w:p>
-      <w:r>
-        <w:t>事業者は、石綿使用建築物等解体等作業を行ったときは、当該石綿使用建築物等解体等作業に係る第四条第一項の作業計画に従って石綿使用建築物等解体等作業を行わせたことについて、写真その他実施状況を確認できる方法により記録を作成するとともに、次の事項を記録し、これらを当該石綿使用建築物等解体等作業を終了した日から三年間保存するものとする。</w:t>
-      </w:r>
-    </w:p>
-    <w:p>
-      <w:pPr>
-        <w:pStyle w:val="Heading6"/>
-        <w:ind w:left="880"/>
-      </w:pPr>
-      <w:r>
-        <w:t>一</w:t>
-      </w:r>
-    </w:p>
-    <w:p>
-      <w:pPr>
-        <w:ind w:left="880"/>
-      </w:pPr>
-      <w:r>
-        <w:t>当該石綿使用建築物等解体等作業に従事した労働者の氏名及び当該労働者ごとの当該石綿使用建築物等解体等作業に従事した期間</w:t>
-      </w:r>
-    </w:p>
-    <w:p>
-      <w:pPr>
-        <w:pStyle w:val="Heading6"/>
-        <w:ind w:left="880"/>
-      </w:pPr>
-      <w:r>
-        <w:t>二</w:t>
-      </w:r>
-    </w:p>
-    <w:p>
-      <w:pPr>
-        <w:ind w:left="880"/>
-      </w:pPr>
-      <w:r>
+        <w:br/>
         <w:t>周辺作業従事者の氏名及び当該周辺作業従事者ごとの周辺作業に従事した期間</w:t>
       </w:r>
     </w:p>
@@ -3044,120 +2504,78 @@
     </w:p>
     <w:p>
       <w:pPr>
-        <w:pStyle w:val="Heading6"/>
+        <w:pStyle w:val="ListBullet"/>
         <w:ind w:left="880"/>
       </w:pPr>
       <w:r>
         <w:t>一</w:t>
-      </w:r>
-    </w:p>
-    <w:p>
-      <w:pPr>
+        <w:br/>
+        <w:t>測定日時</w:t>
+      </w:r>
+    </w:p>
+    <w:p>
+      <w:pPr>
+        <w:pStyle w:val="ListBullet"/>
         <w:ind w:left="880"/>
       </w:pPr>
       <w:r>
-        <w:t>測定日時</w:t>
-      </w:r>
-    </w:p>
-    <w:p>
-      <w:pPr>
-        <w:pStyle w:val="Heading6"/>
+        <w:t>二</w:t>
+        <w:br/>
+        <w:t>測定方法</w:t>
+      </w:r>
+    </w:p>
+    <w:p>
+      <w:pPr>
+        <w:pStyle w:val="ListBullet"/>
         <w:ind w:left="880"/>
       </w:pPr>
       <w:r>
-        <w:t>二</w:t>
-      </w:r>
-    </w:p>
-    <w:p>
-      <w:pPr>
+        <w:t>三</w:t>
+        <w:br/>
+        <w:t>測定箇所</w:t>
+      </w:r>
+    </w:p>
+    <w:p>
+      <w:pPr>
+        <w:pStyle w:val="ListBullet"/>
         <w:ind w:left="880"/>
       </w:pPr>
       <w:r>
-        <w:t>測定方法</w:t>
-      </w:r>
-    </w:p>
-    <w:p>
-      <w:pPr>
-        <w:pStyle w:val="Heading6"/>
+        <w:t>四</w:t>
+        <w:br/>
+        <w:t>測定条件</w:t>
+      </w:r>
+    </w:p>
+    <w:p>
+      <w:pPr>
+        <w:pStyle w:val="ListBullet"/>
         <w:ind w:left="880"/>
       </w:pPr>
       <w:r>
-        <w:t>三</w:t>
-      </w:r>
-    </w:p>
-    <w:p>
-      <w:pPr>
+        <w:t>五</w:t>
+        <w:br/>
+        <w:t>測定結果</w:t>
+      </w:r>
+    </w:p>
+    <w:p>
+      <w:pPr>
+        <w:pStyle w:val="ListBullet"/>
         <w:ind w:left="880"/>
       </w:pPr>
       <w:r>
-        <w:t>測定箇所</w:t>
-      </w:r>
-    </w:p>
-    <w:p>
-      <w:pPr>
-        <w:pStyle w:val="Heading6"/>
+        <w:t>六</w:t>
+        <w:br/>
+        <w:t>測定を実施した者の氏名</w:t>
+      </w:r>
+    </w:p>
+    <w:p>
+      <w:pPr>
+        <w:pStyle w:val="ListBullet"/>
         <w:ind w:left="880"/>
       </w:pPr>
       <w:r>
-        <w:t>四</w:t>
-      </w:r>
-    </w:p>
-    <w:p>
-      <w:pPr>
-        <w:ind w:left="880"/>
-      </w:pPr>
-      <w:r>
-        <w:t>測定条件</w:t>
-      </w:r>
-    </w:p>
-    <w:p>
-      <w:pPr>
-        <w:pStyle w:val="Heading6"/>
-        <w:ind w:left="880"/>
-      </w:pPr>
-      <w:r>
-        <w:t>五</w:t>
-      </w:r>
-    </w:p>
-    <w:p>
-      <w:pPr>
-        <w:ind w:left="880"/>
-      </w:pPr>
-      <w:r>
-        <w:t>測定結果</w:t>
-      </w:r>
-    </w:p>
-    <w:p>
-      <w:pPr>
-        <w:pStyle w:val="Heading6"/>
-        <w:ind w:left="880"/>
-      </w:pPr>
-      <w:r>
-        <w:t>六</w:t>
-      </w:r>
-    </w:p>
-    <w:p>
-      <w:pPr>
-        <w:ind w:left="880"/>
-      </w:pPr>
-      <w:r>
-        <w:t>測定を実施した者の氏名</w:t>
-      </w:r>
-    </w:p>
-    <w:p>
-      <w:pPr>
-        <w:pStyle w:val="Heading6"/>
-        <w:ind w:left="880"/>
-      </w:pPr>
-      <w:r>
         <w:t>七</w:t>
-      </w:r>
-    </w:p>
-    <w:p>
-      <w:pPr>
-        <w:ind w:left="880"/>
-      </w:pPr>
-      <w:r>
+        <w:br/>
         <w:t>測定結果に基づいて当該石綿による労働者の健康障害の予防措置を講じたときは、当該措置の概要</w:t>
       </w:r>
     </w:p>
@@ -3193,69 +2611,45 @@
     </w:p>
     <w:p>
       <w:pPr>
-        <w:pStyle w:val="Heading6"/>
+        <w:pStyle w:val="ListBullet"/>
         <w:ind w:left="880"/>
       </w:pPr>
       <w:r>
         <w:t>一</w:t>
-      </w:r>
-    </w:p>
-    <w:p>
-      <w:pPr>
+        <w:br/>
+        <w:t>評価日時</w:t>
+      </w:r>
+    </w:p>
+    <w:p>
+      <w:pPr>
+        <w:pStyle w:val="ListBullet"/>
         <w:ind w:left="880"/>
       </w:pPr>
       <w:r>
-        <w:t>評価日時</w:t>
-      </w:r>
-    </w:p>
-    <w:p>
-      <w:pPr>
-        <w:pStyle w:val="Heading6"/>
+        <w:t>二</w:t>
+        <w:br/>
+        <w:t>評価箇所</w:t>
+      </w:r>
+    </w:p>
+    <w:p>
+      <w:pPr>
+        <w:pStyle w:val="ListBullet"/>
         <w:ind w:left="880"/>
       </w:pPr>
       <w:r>
-        <w:t>二</w:t>
-      </w:r>
-    </w:p>
-    <w:p>
-      <w:pPr>
+        <w:t>三</w:t>
+        <w:br/>
+        <w:t>評価結果</w:t>
+      </w:r>
+    </w:p>
+    <w:p>
+      <w:pPr>
+        <w:pStyle w:val="ListBullet"/>
         <w:ind w:left="880"/>
       </w:pPr>
       <w:r>
-        <w:t>評価箇所</w:t>
-      </w:r>
-    </w:p>
-    <w:p>
-      <w:pPr>
-        <w:pStyle w:val="Heading6"/>
-        <w:ind w:left="880"/>
-      </w:pPr>
-      <w:r>
-        <w:t>三</w:t>
-      </w:r>
-    </w:p>
-    <w:p>
-      <w:pPr>
-        <w:ind w:left="880"/>
-      </w:pPr>
-      <w:r>
-        <w:t>評価結果</w:t>
-      </w:r>
-    </w:p>
-    <w:p>
-      <w:pPr>
-        <w:pStyle w:val="Heading6"/>
-        <w:ind w:left="880"/>
-      </w:pPr>
-      <w:r>
         <w:t>四</w:t>
-      </w:r>
-    </w:p>
-    <w:p>
-      <w:pPr>
-        <w:ind w:left="880"/>
-      </w:pPr>
-      <w:r>
+        <w:br/>
         <w:t>評価を実施した者の氏名</w:t>
       </w:r>
     </w:p>
@@ -3342,69 +2736,45 @@
     </w:p>
     <w:p>
       <w:pPr>
-        <w:pStyle w:val="Heading6"/>
+        <w:pStyle w:val="ListBullet"/>
         <w:ind w:left="880"/>
       </w:pPr>
       <w:r>
         <w:t>一</w:t>
-      </w:r>
-    </w:p>
-    <w:p>
-      <w:pPr>
+        <w:br/>
+        <w:t>業務の経歴の調査</w:t>
+      </w:r>
+    </w:p>
+    <w:p>
+      <w:pPr>
+        <w:pStyle w:val="ListBullet"/>
         <w:ind w:left="880"/>
       </w:pPr>
       <w:r>
-        <w:t>業務の経歴の調査</w:t>
-      </w:r>
-    </w:p>
-    <w:p>
-      <w:pPr>
-        <w:pStyle w:val="Heading6"/>
+        <w:t>二</w:t>
+        <w:br/>
+        <w:t>石綿によるせき、たん、息切れ、胸痛等の他覚症状又は自覚症状の既往歴の有無の検査</w:t>
+      </w:r>
+    </w:p>
+    <w:p>
+      <w:pPr>
+        <w:pStyle w:val="ListBullet"/>
         <w:ind w:left="880"/>
       </w:pPr>
       <w:r>
-        <w:t>二</w:t>
-      </w:r>
-    </w:p>
-    <w:p>
-      <w:pPr>
+        <w:t>三</w:t>
+        <w:br/>
+        <w:t>せき、たん、息切れ、胸痛等の他覚症状又は自覚症状の有無の検査</w:t>
+      </w:r>
+    </w:p>
+    <w:p>
+      <w:pPr>
+        <w:pStyle w:val="ListBullet"/>
         <w:ind w:left="880"/>
       </w:pPr>
       <w:r>
-        <w:t>石綿によるせき、たん、息切れ、胸痛等の他覚症状又は自覚症状の既往歴の有無の検査</w:t>
-      </w:r>
-    </w:p>
-    <w:p>
-      <w:pPr>
-        <w:pStyle w:val="Heading6"/>
-        <w:ind w:left="880"/>
-      </w:pPr>
-      <w:r>
-        <w:t>三</w:t>
-      </w:r>
-    </w:p>
-    <w:p>
-      <w:pPr>
-        <w:ind w:left="880"/>
-      </w:pPr>
-      <w:r>
-        <w:t>せき、たん、息切れ、胸痛等の他覚症状又は自覚症状の有無の検査</w:t>
-      </w:r>
-    </w:p>
-    <w:p>
-      <w:pPr>
-        <w:pStyle w:val="Heading6"/>
-        <w:ind w:left="880"/>
-      </w:pPr>
-      <w:r>
         <w:t>四</w:t>
-      </w:r>
-    </w:p>
-    <w:p>
-      <w:pPr>
-        <w:ind w:left="880"/>
-      </w:pPr>
-      <w:r>
+        <w:br/>
         <w:t>胸部のエックス線直接撮影による検査</w:t>
       </w:r>
     </w:p>
@@ -3444,35 +2814,23 @@
     </w:p>
     <w:p>
       <w:pPr>
-        <w:pStyle w:val="Heading6"/>
+        <w:pStyle w:val="ListBullet"/>
         <w:ind w:left="880"/>
       </w:pPr>
       <w:r>
         <w:t>一</w:t>
-      </w:r>
-    </w:p>
-    <w:p>
-      <w:pPr>
+        <w:br/>
+        <w:t>作業条件の調査</w:t>
+      </w:r>
+    </w:p>
+    <w:p>
+      <w:pPr>
+        <w:pStyle w:val="ListBullet"/>
         <w:ind w:left="880"/>
       </w:pPr>
       <w:r>
-        <w:t>作業条件の調査</w:t>
-      </w:r>
-    </w:p>
-    <w:p>
-      <w:pPr>
-        <w:pStyle w:val="Heading6"/>
-        <w:ind w:left="880"/>
-      </w:pPr>
-      <w:r>
         <w:t>二</w:t>
-      </w:r>
-    </w:p>
-    <w:p>
-      <w:pPr>
-        <w:ind w:left="880"/>
-      </w:pPr>
-      <w:r>
+        <w:br/>
         <w:t>胸部のエックス線直接撮影による検査の結果、異常な陰影（石綿肺による線維増殖性の変化によるものを除く。）がある場合で、医師が必要と認めるときは、特殊なエックス線撮影による検査、喀痰かくたん</w:t>
         <w:br/>
         <w:t>の細胞診又は気管支鏡検査</w:t>
@@ -3506,35 +2864,23 @@
     </w:p>
     <w:p>
       <w:pPr>
-        <w:pStyle w:val="Heading6"/>
+        <w:pStyle w:val="ListBullet"/>
         <w:ind w:left="880"/>
       </w:pPr>
       <w:r>
         <w:t>一</w:t>
-      </w:r>
-    </w:p>
-    <w:p>
-      <w:pPr>
+        <w:br/>
+        <w:t>石綿健康診断が行われた日（法第六十六条第五項ただし書の場合にあっては、当該労働者が健康診断の結果を証明する書面を事業者に提出した日）から三月以内に行うこと。</w:t>
+      </w:r>
+    </w:p>
+    <w:p>
+      <w:pPr>
+        <w:pStyle w:val="ListBullet"/>
         <w:ind w:left="880"/>
       </w:pPr>
       <w:r>
-        <w:t>石綿健康診断が行われた日（法第六十六条第五項ただし書の場合にあっては、当該労働者が健康診断の結果を証明する書面を事業者に提出した日）から三月以内に行うこと。</w:t>
-      </w:r>
-    </w:p>
-    <w:p>
-      <w:pPr>
-        <w:pStyle w:val="Heading6"/>
-        <w:ind w:left="880"/>
-      </w:pPr>
-      <w:r>
         <w:t>二</w:t>
-      </w:r>
-    </w:p>
-    <w:p>
-      <w:pPr>
-        <w:ind w:left="880"/>
-      </w:pPr>
-      <w:r>
+        <w:br/>
         <w:t>聴取した医師の意見を石綿健康診断個人票に記載すること。</w:t>
       </w:r>
     </w:p>
@@ -3643,6 +2989,8 @@
       </w:pPr>
       <w:r>
         <w:t>事業者及び労働者は、前項の保護具等について、付着した物を除去した後でなければ作業場外に持ち出してはならない。</w:t>
+        <w:br/>
+        <w:t>ただし、廃棄のため、容器等に梱包したときは、この限りでない。</w:t>
       </w:r>
     </w:p>
     <w:p>
@@ -3668,36 +3016,32 @@
     </w:p>
     <w:p>
       <w:pPr>
-        <w:pStyle w:val="Heading6"/>
+        <w:pStyle w:val="ListBullet"/>
         <w:ind w:left="880"/>
       </w:pPr>
       <w:r>
         <w:t>一</w:t>
-      </w:r>
-    </w:p>
-    <w:p>
-      <w:pPr>
+        <w:br/>
+        <w:t>令第十六条第一項第四号イからハまでに掲げる石綿又はこれらの石綿をその重量の〇・一パーセントを超えて含有する製剤その他の物（以下この条において「製造等可能石綿等」という。）を製造し、輸入し、又は使用しようとする場合</w:t>
+        <w:br/>
+        <w:br/>
+        <w:br/>
+        <w:t>あらかじめ労働基準監督署長に届け出られたもの</w:t>
+      </w:r>
+    </w:p>
+    <w:p>
+      <w:pPr>
+        <w:pStyle w:val="ListBullet"/>
         <w:ind w:left="880"/>
       </w:pPr>
       <w:r>
-        <w:t>令第十六条第一項第四号イからハまでに掲げる石綿又はこれらの石綿をその重量の〇・一パーセントを超えて含有する製剤その他の物（以下この条において「製造等可能石綿等」という。）を製造し、輸入し、又は使用しようとする場合</w:t>
-      </w:r>
-    </w:p>
-    <w:p>
-      <w:pPr>
-        <w:pStyle w:val="Heading6"/>
-        <w:ind w:left="880"/>
-      </w:pPr>
-      <w:r>
         <w:t>二</w:t>
-      </w:r>
-    </w:p>
-    <w:p>
-      <w:pPr>
-        <w:ind w:left="880"/>
-      </w:pPr>
-      <w:r>
+        <w:br/>
         <w:t>製造等可能石綿等を譲渡し、又は提供しようとする場合</w:t>
+        <w:br/>
+        <w:br/>
+        <w:br/>
+        <w:t>製造等可能石綿等の粉じんが発散するおそれがないように、堅固な容器が使用され、又は確実な包装がされたもの</w:t>
       </w:r>
     </w:p>
     <w:p>
@@ -3762,120 +3106,80 @@
     </w:p>
     <w:p>
       <w:pPr>
-        <w:pStyle w:val="Heading6"/>
+        <w:pStyle w:val="ListBullet"/>
         <w:ind w:left="880"/>
       </w:pPr>
       <w:r>
         <w:t>一</w:t>
-      </w:r>
-    </w:p>
-    <w:p>
-      <w:pPr>
+        <w:br/>
+        <w:t>石綿等を製造する設備は、密閉式の構造のものとすること。</w:t>
+        <w:br/>
+        <w:t>ただし、密閉式の構造とすることが作業の性質上著しく困難である場合において、ドラフトチェンバー内部に当該設備を設けるときは、この限りでない。</w:t>
+      </w:r>
+    </w:p>
+    <w:p>
+      <w:pPr>
+        <w:pStyle w:val="ListBullet"/>
         <w:ind w:left="880"/>
       </w:pPr>
       <w:r>
-        <w:t>石綿等を製造する設備は、密閉式の構造のものとすること。</w:t>
-      </w:r>
-    </w:p>
-    <w:p>
-      <w:pPr>
-        <w:pStyle w:val="Heading6"/>
+        <w:t>二</w:t>
+        <w:br/>
+        <w:t>石綿等を製造する設備を設置する場所の床は、水洗によって容易に掃除できる構造のものとすること。</w:t>
+      </w:r>
+    </w:p>
+    <w:p>
+      <w:pPr>
+        <w:pStyle w:val="ListBullet"/>
         <w:ind w:left="880"/>
       </w:pPr>
       <w:r>
-        <w:t>二</w:t>
-      </w:r>
-    </w:p>
-    <w:p>
-      <w:pPr>
+        <w:t>三</w:t>
+        <w:br/>
+        <w:t>石綿等を製造し、又は使用する者は、当該石綿等による健康障害の予防について、必要な知識を有する者であること。</w:t>
+      </w:r>
+    </w:p>
+    <w:p>
+      <w:pPr>
+        <w:pStyle w:val="ListBullet"/>
         <w:ind w:left="880"/>
       </w:pPr>
       <w:r>
-        <w:t>石綿等を製造する設備を設置する場所の床は、水洗によって容易に掃除できる構造のものとすること。</w:t>
-      </w:r>
-    </w:p>
-    <w:p>
-      <w:pPr>
-        <w:pStyle w:val="Heading6"/>
+        <w:t>四</w:t>
+        <w:br/>
+        <w:t>石綿等を入れる容器については、当該石綿等の粉じんが発散するおそれがないように堅固なものとし、かつ、当該容器の見やすい箇所に、当該石綿等が入っている旨を表示すること。</w:t>
+      </w:r>
+    </w:p>
+    <w:p>
+      <w:pPr>
+        <w:pStyle w:val="ListBullet"/>
         <w:ind w:left="880"/>
       </w:pPr>
       <w:r>
-        <w:t>三</w:t>
-      </w:r>
-    </w:p>
-    <w:p>
-      <w:pPr>
+        <w:t>五</w:t>
+        <w:br/>
+        <w:t>石綿等の保管については、一定の場所を定め、かつ、その旨を見やすい箇所に表示すること。</w:t>
+      </w:r>
+    </w:p>
+    <w:p>
+      <w:pPr>
+        <w:pStyle w:val="ListBullet"/>
         <w:ind w:left="880"/>
       </w:pPr>
       <w:r>
-        <w:t>石綿等を製造し、又は使用する者は、当該石綿等による健康障害の予防について、必要な知識を有する者であること。</w:t>
-      </w:r>
-    </w:p>
-    <w:p>
-      <w:pPr>
-        <w:pStyle w:val="Heading6"/>
+        <w:t>六</w:t>
+        <w:br/>
+        <w:t>石綿等を製造し、又は使用する者は、保護前掛及び保護手袋を使用すること。</w:t>
+      </w:r>
+    </w:p>
+    <w:p>
+      <w:pPr>
+        <w:pStyle w:val="ListBullet"/>
         <w:ind w:left="880"/>
       </w:pPr>
       <w:r>
-        <w:t>四</w:t>
-      </w:r>
-    </w:p>
-    <w:p>
-      <w:pPr>
-        <w:ind w:left="880"/>
-      </w:pPr>
-      <w:r>
-        <w:t>石綿等を入れる容器については、当該石綿等の粉じんが発散するおそれがないように堅固なものとし、かつ、当該容器の見やすい箇所に、当該石綿等が入っている旨を表示すること。</w:t>
-      </w:r>
-    </w:p>
-    <w:p>
-      <w:pPr>
-        <w:pStyle w:val="Heading6"/>
-        <w:ind w:left="880"/>
-      </w:pPr>
-      <w:r>
-        <w:t>五</w:t>
-      </w:r>
-    </w:p>
-    <w:p>
-      <w:pPr>
-        <w:ind w:left="880"/>
-      </w:pPr>
-      <w:r>
-        <w:t>石綿等の保管については、一定の場所を定め、かつ、その旨を見やすい箇所に表示すること。</w:t>
-      </w:r>
-    </w:p>
-    <w:p>
-      <w:pPr>
-        <w:pStyle w:val="Heading6"/>
-        <w:ind w:left="880"/>
-      </w:pPr>
-      <w:r>
-        <w:t>六</w:t>
-      </w:r>
-    </w:p>
-    <w:p>
-      <w:pPr>
-        <w:ind w:left="880"/>
-      </w:pPr>
-      <w:r>
-        <w:t>石綿等を製造し、又は使用する者は、保護前掛及び保護手袋を使用すること。</w:t>
-      </w:r>
-    </w:p>
-    <w:p>
-      <w:pPr>
-        <w:pStyle w:val="Heading6"/>
-        <w:ind w:left="880"/>
-      </w:pPr>
-      <w:r>
         <w:t>七</w:t>
-      </w:r>
-    </w:p>
-    <w:p>
-      <w:pPr>
-        <w:ind w:left="880"/>
-      </w:pPr>
-      <w:r>
+        <w:br/>
         <w:t>石綿等を製造する設備を設置する場所には、当該石綿等の製造作業中関係者以外の者が立ち入ることを禁止し、かつ、その旨を見やすい箇所に表示すること。</w:t>
       </w:r>
     </w:p>
@@ -3967,6 +3271,8 @@
     <w:p>
       <w:r>
         <w:t>第四十八条の規定は、石綿分析用試料等の製造に関する法第五十六条第二項の厚生労働大臣の定める基準について準用する。</w:t>
+        <w:br/>
+        <w:t>この場合において、第四十八条第三号及び第六号中「製造し、又は使用する」とあるのは、「製造する」と読み替えるものとする。</w:t>
       </w:r>
     </w:p>
     <w:p>
@@ -4009,69 +3315,45 @@
     </w:p>
     <w:p>
       <w:pPr>
-        <w:pStyle w:val="Heading6"/>
+        <w:pStyle w:val="ListBullet"/>
         <w:ind w:left="880"/>
       </w:pPr>
       <w:r>
         <w:t>一</w:t>
-      </w:r>
-    </w:p>
-    <w:p>
-      <w:pPr>
+        <w:br/>
+        <w:t>健康障害及びその予防措置に関する知識</w:t>
+      </w:r>
+    </w:p>
+    <w:p>
+      <w:pPr>
+        <w:pStyle w:val="ListBullet"/>
         <w:ind w:left="880"/>
       </w:pPr>
       <w:r>
-        <w:t>健康障害及びその予防措置に関する知識</w:t>
-      </w:r>
-    </w:p>
-    <w:p>
-      <w:pPr>
-        <w:pStyle w:val="Heading6"/>
+        <w:t>二</w:t>
+        <w:br/>
+        <w:t>作業環境の改善方法に関する知識</w:t>
+      </w:r>
+    </w:p>
+    <w:p>
+      <w:pPr>
+        <w:pStyle w:val="ListBullet"/>
         <w:ind w:left="880"/>
       </w:pPr>
       <w:r>
-        <w:t>二</w:t>
-      </w:r>
-    </w:p>
-    <w:p>
-      <w:pPr>
+        <w:t>三</w:t>
+        <w:br/>
+        <w:t>保護具に関する知識</w:t>
+      </w:r>
+    </w:p>
+    <w:p>
+      <w:pPr>
+        <w:pStyle w:val="ListBullet"/>
         <w:ind w:left="880"/>
       </w:pPr>
       <w:r>
-        <w:t>作業環境の改善方法に関する知識</w:t>
-      </w:r>
-    </w:p>
-    <w:p>
-      <w:pPr>
-        <w:pStyle w:val="Heading6"/>
-        <w:ind w:left="880"/>
-      </w:pPr>
-      <w:r>
-        <w:t>三</w:t>
-      </w:r>
-    </w:p>
-    <w:p>
-      <w:pPr>
-        <w:ind w:left="880"/>
-      </w:pPr>
-      <w:r>
-        <w:t>保護具に関する知識</w:t>
-      </w:r>
-    </w:p>
-    <w:p>
-      <w:pPr>
-        <w:pStyle w:val="Heading6"/>
-        <w:ind w:left="880"/>
-      </w:pPr>
-      <w:r>
         <w:t>四</w:t>
-      </w:r>
-    </w:p>
-    <w:p>
-      <w:pPr>
-        <w:ind w:left="880"/>
-      </w:pPr>
-      <w:r>
+        <w:br/>
         <w:t>関係法令</w:t>
       </w:r>
     </w:p>
@@ -4115,52 +3397,34 @@
     </w:p>
     <w:p>
       <w:pPr>
-        <w:pStyle w:val="Heading6"/>
+        <w:pStyle w:val="ListBullet"/>
         <w:ind w:left="880"/>
       </w:pPr>
       <w:r>
         <w:t>一</w:t>
-      </w:r>
-    </w:p>
-    <w:p>
-      <w:pPr>
+        <w:br/>
+        <w:t>第三十五条の作業の記録</w:t>
+      </w:r>
+    </w:p>
+    <w:p>
+      <w:pPr>
+        <w:pStyle w:val="ListBullet"/>
         <w:ind w:left="880"/>
       </w:pPr>
       <w:r>
-        <w:t>第三十五条の作業の記録</w:t>
-      </w:r>
-    </w:p>
-    <w:p>
-      <w:pPr>
-        <w:pStyle w:val="Heading6"/>
+        <w:t>二</w:t>
+        <w:br/>
+        <w:t>第三十六条第二項の測定の記録</w:t>
+      </w:r>
+    </w:p>
+    <w:p>
+      <w:pPr>
+        <w:pStyle w:val="ListBullet"/>
         <w:ind w:left="880"/>
       </w:pPr>
       <w:r>
-        <w:t>二</w:t>
-      </w:r>
-    </w:p>
-    <w:p>
-      <w:pPr>
-        <w:ind w:left="880"/>
-      </w:pPr>
-      <w:r>
-        <w:t>第三十六条第二項の測定の記録</w:t>
-      </w:r>
-    </w:p>
-    <w:p>
-      <w:pPr>
-        <w:pStyle w:val="Heading6"/>
-        <w:ind w:left="880"/>
-      </w:pPr>
-      <w:r>
         <w:t>三</w:t>
-      </w:r>
-    </w:p>
-    <w:p>
-      <w:pPr>
-        <w:ind w:left="880"/>
-      </w:pPr>
-      <w:r>
+        <w:br/>
         <w:t>第四十一条の石綿健康診断個人票</w:t>
       </w:r>
     </w:p>
@@ -4227,6 +3491,8 @@
     <w:p>
       <w:r>
         <w:t>この省令の施行の際現に事業者がその作業場（特定石綿等に係るものに限る。以下この条において同じ。）について旧特化則第六条第一項の認定を受けている場合における当該作業場については、第十二条の規定は、適用しない。</w:t>
+        <w:br/>
+        <w:t>この場合において、当該認定に係る旧特化則第六条第四項及び第五項の規定の適用については、なお従前の例による。</w:t>
       </w:r>
     </w:p>
     <w:p>
@@ -4291,7 +3557,7 @@
         <w:pStyle w:val="Heading1"/>
       </w:pPr>
       <w:r>
-        <w:t>附　則（平成一八年一月五日厚生労働省令第一号）</w:t>
+        <w:t>附則（平成一八年一月五日厚生労働省令第一号）</w:t>
       </w:r>
     </w:p>
     <w:p>
@@ -4343,7 +3609,7 @@
         <w:pStyle w:val="Heading1"/>
       </w:pPr>
       <w:r>
-        <w:t>附　則（平成一八年八月二日厚生労働省令第一四七号）</w:t>
+        <w:t>附則（平成一八年八月二日厚生労働省令第一四七号）</w:t>
       </w:r>
     </w:p>
     <w:p>
@@ -4430,6 +3696,8 @@
     <w:p>
       <w:r>
         <w:t>労働安全衛生法施行令の一部を改正する政令（以下「改正政令」という。）附則第三条に規定する適用除外製品等については、旧石綿則第十五条、第二十八条、第二十九条、第三十一条、第三十三条から第三十五条まで、第四十条第一項及び第四十四条並びに第二条の規定による改正前の労働安全衛生規則別表第七の二十五の項の規定は、なおその効力を有する。</w:t>
+        <w:br/>
+        <w:t>この場合において、旧石綿則第三十五条中「三十年間」とあるのは、「当該労働者が当該事業場において常時当該作業に従事しないこととなった日から四十年間」とする。</w:t>
       </w:r>
     </w:p>
     <w:p>
@@ -4481,7 +3749,7 @@
         <w:pStyle w:val="Heading1"/>
       </w:pPr>
       <w:r>
-        <w:t>附　則（平成二〇年一一月一二日厚生労働省令第一五八号）</w:t>
+        <w:t>附則（平成二〇年一一月一二日厚生労働省令第一五八号）</w:t>
       </w:r>
     </w:p>
     <w:p>
@@ -4507,7 +3775,7 @@
         <w:pStyle w:val="Heading1"/>
       </w:pPr>
       <w:r>
-        <w:t>附　則（平成二一年二月五日厚生労働省令第九号）</w:t>
+        <w:t>附則（平成二一年二月五日厚生労働省令第九号）</w:t>
       </w:r>
     </w:p>
     <w:p>
@@ -4521,40 +3789,38 @@
     <w:p>
       <w:r>
         <w:t>この省令は、平成二十一年四月一日から施行する。</w:t>
-      </w:r>
-    </w:p>
-    <w:p>
-      <w:pPr>
-        <w:pStyle w:val="Heading6"/>
+        <w:br/>
+        <w:t>ただし、次の各号に掲げる規定は、当該各号に定める日から施行する。</w:t>
+      </w:r>
+    </w:p>
+    <w:p>
+      <w:pPr>
+        <w:pStyle w:val="ListBullet"/>
         <w:ind w:left="880"/>
       </w:pPr>
       <w:r>
         <w:t>一</w:t>
-      </w:r>
-    </w:p>
-    <w:p>
-      <w:pPr>
+        <w:br/>
+        <w:t>第一条中石綿障害予防規則（平成十七年厚生労働省令第二十一号）第三条の改正規定（同条に一項を加える部分を除く。）並びに第四条、第八条及び第十三条の改正規定</w:t>
+        <w:br/>
+        <w:br/>
+        <w:br/>
+        <w:t>平成二十一年七月一日</w:t>
+      </w:r>
+    </w:p>
+    <w:p>
+      <w:pPr>
+        <w:pStyle w:val="ListBullet"/>
         <w:ind w:left="880"/>
       </w:pPr>
       <w:r>
-        <w:t>第一条中石綿障害予防規則（平成十七年厚生労働省令第二十一号）第三条の改正規定（同条に一項を加える部分を除く。）並びに第四条、第八条及び第十三条の改正規定</w:t>
-      </w:r>
-    </w:p>
-    <w:p>
-      <w:pPr>
-        <w:pStyle w:val="Heading6"/>
-        <w:ind w:left="880"/>
-      </w:pPr>
-      <w:r>
         <w:t>二</w:t>
-      </w:r>
-    </w:p>
-    <w:p>
-      <w:pPr>
-        <w:ind w:left="880"/>
-      </w:pPr>
-      <w:r>
+        <w:br/>
         <w:t>第二条の規定</w:t>
+        <w:br/>
+        <w:br/>
+        <w:br/>
+        <w:t>公布の日</w:t>
       </w:r>
     </w:p>
     <w:p>
@@ -4593,7 +3859,7 @@
         <w:pStyle w:val="Heading1"/>
       </w:pPr>
       <w:r>
-        <w:t>附　則（平成二三年一月一四日厚生労働省令第五号）</w:t>
+        <w:t>附則（平成二三年一月一四日厚生労働省令第五号）</w:t>
       </w:r>
     </w:p>
     <w:p>
@@ -4645,7 +3911,7 @@
         <w:pStyle w:val="Heading1"/>
       </w:pPr>
       <w:r>
-        <w:t>附　則（平成二三年七月一日厚生労働省令第八三号）</w:t>
+        <w:t>附則（平成二三年七月一日厚生労働省令第八三号）</w:t>
       </w:r>
     </w:p>
     <w:p>
@@ -4697,7 +3963,7 @@
         <w:pStyle w:val="Heading1"/>
       </w:pPr>
       <w:r>
-        <w:t>附　則（平成二六年三月三一日厚生労働省令第五〇号）</w:t>
+        <w:t>附則（平成二六年三月三一日厚生労働省令第五〇号）</w:t>
       </w:r>
     </w:p>
     <w:p>
@@ -4796,7 +4062,7 @@
         <w:pStyle w:val="Heading1"/>
       </w:pPr>
       <w:r>
-        <w:t>附　則（平成二六年一一月二八日厚生労働省令第一三一号）</w:t>
+        <w:t>附則（平成二六年一一月二八日厚生労働省令第一三一号）</w:t>
       </w:r>
     </w:p>
     <w:p>
@@ -4822,7 +4088,7 @@
         <w:pStyle w:val="Heading1"/>
       </w:pPr>
       <w:r>
-        <w:t>附　則（平成二九年三月二九日厚生労働省令第二九号）</w:t>
+        <w:t>附則（平成二九年三月二九日厚生労働省令第二九号）</w:t>
       </w:r>
     </w:p>
     <w:p>
@@ -4840,12 +4106,7 @@
         <w:pStyle w:val="Heading1"/>
       </w:pPr>
       <w:r>
-        <w:t>附　則（平成三〇年四月六日厚生労働省令第五九号）</w:t>
-      </w:r>
-    </w:p>
-    <w:p>
-      <w:r>
-        <w:t>この省令は、平成三十年六月一日から施行する。</w:t>
+        <w:t>附則（平成三〇年四月六日厚生労働省令第五九号）</w:t>
       </w:r>
     </w:p>
     <w:p>
@@ -4854,7 +4115,7 @@
         <w:ind w:left="440"/>
       </w:pPr>
       <w:r>
-        <w:t>２</w:t>
+        <w:t>１</w:t>
       </w:r>
     </w:p>
     <w:p>
@@ -4862,7 +4123,7 @@
         <w:ind w:left="440"/>
       </w:pPr>
       <w:r>
-        <w:t>この省令の施行の際現に提出されている第一条の規定による改正前の石綿障害予防規則（次項において「旧石綿則」という。）様式第四号による申請書は、同条の規定による改正後の石綿障害予防規則様式第四号による申請書とみなす。</w:t>
+        <w:t>この省令は、平成三十年六月一日から施行する。</w:t>
       </w:r>
     </w:p>
     <w:p>
@@ -4871,7 +4132,7 @@
         <w:ind w:left="440"/>
       </w:pPr>
       <w:r>
-        <w:t>３</w:t>
+        <w:t>２</w:t>
       </w:r>
     </w:p>
     <w:p>
@@ -4879,7 +4140,7 @@
         <w:ind w:left="440"/>
       </w:pPr>
       <w:r>
-        <w:t>この省令の施行の際現に存する旧石綿則様式第四号による申請書の用紙は、当分の間、必要な改定をした上、使用することができる。</w:t>
+        <w:t>この省令の施行の際現に提出されている第一条の規定による改正前の石綿障害予防規則（次項において「旧石綿則」という。）様式第四号による申請書は、同条の規定による改正後の石綿障害予防規則様式第四号による申請書とみなす。</w:t>
       </w:r>
     </w:p>
     <w:p>
@@ -4888,7 +4149,7 @@
         <w:ind w:left="440"/>
       </w:pPr>
       <w:r>
-        <w:t>４</w:t>
+        <w:t>３</w:t>
       </w:r>
     </w:p>
     <w:p>
@@ -4896,46 +4157,7 @@
         <w:ind w:left="440"/>
       </w:pPr>
       <w:r>
-        <w:t>この省令の施行の日前にした行為に対する罰則の適用については、なお従前の例による。</w:t>
-      </w:r>
-    </w:p>
-    <w:p>
-      <w:r>
-        <w:br w:type="page"/>
-      </w:r>
-    </w:p>
-    <w:p>
-      <w:pPr>
-        <w:pStyle w:val="Heading1"/>
-      </w:pPr>
-      <w:r>
-        <w:t>附　則（令和元年五月七日厚生労働省令第一号）</w:t>
-      </w:r>
-    </w:p>
-    <w:p>
-      <w:pPr>
-        <w:pStyle w:val="Heading4"/>
-      </w:pPr>
-      <w:r>
-        <w:t>第一条（施行期日）</w:t>
-      </w:r>
-    </w:p>
-    <w:p>
-      <w:r>
-        <w:t>この省令は、公布の日から施行する。</w:t>
-      </w:r>
-    </w:p>
-    <w:p>
-      <w:pPr>
-        <w:pStyle w:val="Heading4"/>
-      </w:pPr>
-      <w:r>
-        <w:t>第二条（経過措置）</w:t>
-      </w:r>
-    </w:p>
-    <w:p>
-      <w:r>
-        <w:t>この省令による改正前のそれぞれの省令で定める様式（次項において「旧様式」という。）により使用されている書類は、この省令による改正後のそれぞれの省令で定める様式によるものとみなす。</w:t>
+        <w:t>この省令の施行の際現に存する旧石綿則様式第四号による申請書の用紙は、当分の間、必要な改定をした上、使用することができる。</w:t>
       </w:r>
     </w:p>
     <w:p>
@@ -4944,7 +4166,7 @@
         <w:ind w:left="440"/>
       </w:pPr>
       <w:r>
-        <w:t>２</w:t>
+        <w:t>４</w:t>
       </w:r>
     </w:p>
     <w:p>
@@ -4952,7 +4174,7 @@
         <w:ind w:left="440"/>
       </w:pPr>
       <w:r>
-        <w:t>旧様式による用紙については、合理的に必要と認められる範囲内で、当分の間、これを取り繕って使用することができる。</w:t>
+        <w:t>この省令の施行の日前にした行為に対する罰則の適用については、なお従前の例による。</w:t>
       </w:r>
     </w:p>
     <w:p>
@@ -4965,7 +4187,7 @@
         <w:pStyle w:val="Heading1"/>
       </w:pPr>
       <w:r>
-        <w:t>附　則（令和二年七月一日厚生労働省令第一三四号）</w:t>
+        <w:t>附則（令和元年五月七日厚生労働省令第一号）</w:t>
       </w:r>
     </w:p>
     <w:p>
@@ -4978,58 +4200,7 @@
     </w:p>
     <w:p>
       <w:r>
-        <w:t>この省令は、令和三年四月一日から施行する。</w:t>
-      </w:r>
-    </w:p>
-    <w:p>
-      <w:pPr>
-        <w:pStyle w:val="Heading6"/>
-        <w:ind w:left="880"/>
-      </w:pPr>
-      <w:r>
-        <w:t>一</w:t>
-      </w:r>
-    </w:p>
-    <w:p>
-      <w:pPr>
-        <w:ind w:left="880"/>
-      </w:pPr>
-      <w:r>
-        <w:t>第一条中石綿障害予防規則第六条の二の改正規定並びに附則第三条第二項及び第六条の規定</w:t>
-      </w:r>
-    </w:p>
-    <w:p>
-      <w:pPr>
-        <w:pStyle w:val="Heading6"/>
-        <w:ind w:left="880"/>
-      </w:pPr>
-      <w:r>
-        <w:t>二</w:t>
-      </w:r>
-    </w:p>
-    <w:p>
-      <w:pPr>
-        <w:ind w:left="880"/>
-      </w:pPr>
-      <w:r>
-        <w:t>第一条中石綿障害予防規則第四条の二の改正規定、同令第五条の改正規定（「様式第一号」を「様式第一号の二」に改める部分に限る。）及び同令様式第一号を様式第一号の二とし、附則の次に一様式を加える改正規定並びに附則第五条の規定</w:t>
-      </w:r>
-    </w:p>
-    <w:p>
-      <w:pPr>
-        <w:pStyle w:val="Heading6"/>
-        <w:ind w:left="880"/>
-      </w:pPr>
-      <w:r>
-        <w:t>三</w:t>
-      </w:r>
-    </w:p>
-    <w:p>
-      <w:pPr>
-        <w:ind w:left="880"/>
-      </w:pPr>
-      <w:r>
-        <w:t>第二条及び第六条の規定</w:t>
+        <w:t>この省令は、公布の日から施行する。</w:t>
       </w:r>
     </w:p>
     <w:p>
@@ -5037,12 +4208,12 @@
         <w:pStyle w:val="Heading4"/>
       </w:pPr>
       <w:r>
-        <w:t>第二条（事前調査及びその結果等の報告等に関する経過措置）</w:t>
-      </w:r>
-    </w:p>
-    <w:p>
-      <w:r>
-        <w:t>第一条の規定による改正後の石綿障害予防規則（以下「新石綿則」という。）第三条第一項の解体等の作業であって、この省令の施行の日（以下「施行日」という。）前に開始されるものについては、同条の規定は適用せず、第一条の規定による改正前の石綿障害予防規則（以下「旧石綿則」という。）第三条の規定は、なおその効力を有する。</w:t>
+        <w:t>第二条（経過措置）</w:t>
+      </w:r>
+    </w:p>
+    <w:p>
+      <w:r>
+        <w:t>この省令による改正前のそれぞれの省令で定める様式（次項において「旧様式」という。）により使用されている書類は、この省令による改正後のそれぞれの省令で定める様式によるものとみなす。</w:t>
       </w:r>
     </w:p>
     <w:p>
@@ -5059,7 +4230,93 @@
         <w:ind w:left="440"/>
       </w:pPr>
       <w:r>
-        <w:t>第二条の規定による改正後の石綿障害予防規則第三条第一項の解体等の作業であって、前条第三号に掲げる規定の施行の日前に開始されるものについては、第二条の規定による改正後の石綿障害予防規則第三条第四項、第六項及び第七項第九号の規定は適用しない。</w:t>
+        <w:t>旧様式による用紙については、合理的に必要と認められる範囲内で、当分の間、これを取り繕って使用することができる。</w:t>
+      </w:r>
+    </w:p>
+    <w:p>
+      <w:r>
+        <w:br w:type="page"/>
+      </w:r>
+    </w:p>
+    <w:p>
+      <w:pPr>
+        <w:pStyle w:val="Heading1"/>
+      </w:pPr>
+      <w:r>
+        <w:t>附則（令和二年七月一日厚生労働省令第一三四号）</w:t>
+      </w:r>
+    </w:p>
+    <w:p>
+      <w:pPr>
+        <w:pStyle w:val="Heading4"/>
+      </w:pPr>
+      <w:r>
+        <w:t>第一条（施行期日）</w:t>
+      </w:r>
+    </w:p>
+    <w:p>
+      <w:r>
+        <w:t>この省令は、令和三年四月一日から施行する。</w:t>
+        <w:br/>
+        <w:t>ただし、次の各号に掲げる規定は、当該各号に定める日から施行する。</w:t>
+      </w:r>
+    </w:p>
+    <w:p>
+      <w:pPr>
+        <w:pStyle w:val="ListBullet"/>
+        <w:ind w:left="880"/>
+      </w:pPr>
+      <w:r>
+        <w:t>一</w:t>
+        <w:br/>
+        <w:t>第一条中石綿障害予防規則第六条の二の改正規定並びに附則第三条第二項及び第六条の規定</w:t>
+        <w:br/>
+        <w:br/>
+        <w:br/>
+        <w:t>令和二年十月一日</w:t>
+      </w:r>
+    </w:p>
+    <w:p>
+      <w:pPr>
+        <w:pStyle w:val="ListBullet"/>
+        <w:ind w:left="880"/>
+      </w:pPr>
+      <w:r>
+        <w:t>二</w:t>
+        <w:br/>
+        <w:t>第一条中石綿障害予防規則第四条の二の改正規定、同令第五条の改正規定（「様式第一号」を「様式第一号の二」に改める部分に限る。）及び同令様式第一号を様式第一号の二とし、附則の次に一様式を加える改正規定並びに附則第五条の規定</w:t>
+        <w:br/>
+        <w:br/>
+        <w:br/>
+        <w:t>令和四年四月一日</w:t>
+      </w:r>
+    </w:p>
+    <w:p>
+      <w:pPr>
+        <w:pStyle w:val="ListBullet"/>
+        <w:ind w:left="880"/>
+      </w:pPr>
+      <w:r>
+        <w:t>三</w:t>
+        <w:br/>
+        <w:t>第二条及び第六条の規定</w:t>
+        <w:br/>
+        <w:br/>
+        <w:br/>
+        <w:t>令和五年十月一日</w:t>
+      </w:r>
+    </w:p>
+    <w:p>
+      <w:pPr>
+        <w:pStyle w:val="Heading4"/>
+      </w:pPr>
+      <w:r>
+        <w:t>第二条（事前調査及びその結果等の報告等に関する経過措置）</w:t>
+      </w:r>
+    </w:p>
+    <w:p>
+      <w:r>
+        <w:t>第一条の規定による改正後の石綿障害予防規則（以下「新石綿則」という。）第三条第一項の解体等の作業であって、この省令の施行の日（以下「施行日」という。）前に開始されるものについては、同条の規定は適用せず、第一条の規定による改正前の石綿障害予防規則（以下「旧石綿則」という。）第三条の規定は、なおその効力を有する。</w:t>
       </w:r>
     </w:p>
     <w:p>
@@ -5068,7 +4325,7 @@
         <w:ind w:left="440"/>
       </w:pPr>
       <w:r>
-        <w:t>３</w:t>
+        <w:t>２</w:t>
       </w:r>
     </w:p>
     <w:p>
@@ -5076,7 +4333,7 @@
         <w:ind w:left="440"/>
       </w:pPr>
       <w:r>
-        <w:t>新石綿則第四条第一項に規定する石綿使用建築物等解体等作業であって、施行日前に開始されるものについては、新石綿則第三十五条の二の規定は適用しない。</w:t>
+        <w:t>第二条の規定による改正後の石綿障害予防規則第三条第一項の解体等の作業であって、前条第三号に掲げる規定の施行の日前に開始されるものについては、第二条の規定による改正後の石綿障害予防規則第三条第四項、第六項及び第七項第九号の規定は適用しない。</w:t>
       </w:r>
     </w:p>
     <w:p>
@@ -5085,7 +4342,7 @@
         <w:ind w:left="440"/>
       </w:pPr>
       <w:r>
-        <w:t>４</w:t>
+        <w:t>３</w:t>
       </w:r>
     </w:p>
     <w:p>
@@ -5093,20 +4350,7 @@
         <w:ind w:left="440"/>
       </w:pPr>
       <w:r>
-        <w:t>新石綿則第四条の二第一項各号に掲げる工事であって、前条第二号に掲げる規定の施行の日（附則第五条において「第二号施行日」という。）前に開始されるものについては、新石綿則第四条の二の規定は適用しない。</w:t>
-      </w:r>
-    </w:p>
-    <w:p>
-      <w:pPr>
-        <w:pStyle w:val="Heading4"/>
-      </w:pPr>
-      <w:r>
-        <w:t>第三条（除去等の作業に係る措置等に関する経過措置）</w:t>
-      </w:r>
-    </w:p>
-    <w:p>
-      <w:r>
-        <w:t>新石綿則第六条第一項第一号及び第二号の作業であって、施行日前に開始されるものについては、同条の規定は適用せず、旧石綿則第六条の規定は、なおその効力を有する。</w:t>
+        <w:t>新石綿則第四条第一項に規定する石綿使用建築物等解体等作業であって、施行日前に開始されるものについては、新石綿則第三十五条の二の規定は適用しない。</w:t>
       </w:r>
     </w:p>
     <w:p>
@@ -5115,7 +4359,7 @@
         <w:ind w:left="440"/>
       </w:pPr>
       <w:r>
-        <w:t>２</w:t>
+        <w:t>４</w:t>
       </w:r>
     </w:p>
     <w:p>
@@ -5123,7 +4367,20 @@
         <w:ind w:left="440"/>
       </w:pPr>
       <w:r>
-        <w:t>新石綿則第六条の二第一項に規定する石綿含有成形品の除去の作業であって、附則第一条第一号に掲げる規定の施行の日前に開始されるものについては、新石綿則第六条の二の規定は適用せず、旧石綿則第十三条の規定は、なおその効力を有する。</w:t>
+        <w:t>新石綿則第四条の二第一項各号に掲げる工事であって、前条第二号に掲げる規定の施行の日（附則第五条において「第二号施行日」という。）前に開始されるものについては、新石綿則第四条の二の規定は適用しない。</w:t>
+      </w:r>
+    </w:p>
+    <w:p>
+      <w:pPr>
+        <w:pStyle w:val="Heading4"/>
+      </w:pPr>
+      <w:r>
+        <w:t>第三条（除去等の作業に係る措置等に関する経過措置）</w:t>
+      </w:r>
+    </w:p>
+    <w:p>
+      <w:r>
+        <w:t>新石綿則第六条第一項第一号及び第二号の作業であって、施行日前に開始されるものについては、同条の規定は適用せず、旧石綿則第六条の規定は、なおその効力を有する。</w:t>
       </w:r>
     </w:p>
     <w:p>
@@ -5132,7 +4389,7 @@
         <w:ind w:left="440"/>
       </w:pPr>
       <w:r>
-        <w:t>３</w:t>
+        <w:t>２</w:t>
       </w:r>
     </w:p>
     <w:p>
@@ -5140,7 +4397,7 @@
         <w:ind w:left="440"/>
       </w:pPr>
       <w:r>
-        <w:t>新石綿則第六条の三の作業（新石綿則第五条第一項第一号に規定する石綿含有仕上げ塗材のうち吹き付けられていないものの除去の作業に限る。）であって、施行日前に開始されるものについては、新石綿則第六条の三の規定は適用せず、旧石綿則第十三条の規定は、なおその効力を有する。</w:t>
+        <w:t>新石綿則第六条の二第一項に規定する石綿含有成形品の除去の作業であって、附則第一条第一号に掲げる規定の施行の日前に開始されるものについては、新石綿則第六条の二の規定は適用せず、旧石綿則第十三条の規定は、なおその効力を有する。</w:t>
       </w:r>
     </w:p>
     <w:p>
@@ -5149,7 +4406,7 @@
         <w:ind w:left="440"/>
       </w:pPr>
       <w:r>
-        <w:t>４</w:t>
+        <w:t>３</w:t>
       </w:r>
     </w:p>
     <w:p>
@@ -5157,20 +4414,7 @@
         <w:ind w:left="440"/>
       </w:pPr>
       <w:r>
-        <w:t>新石綿則第十三条第一項各号に掲げる作業であって、施行日前に開始されるものについては、同項ただし書の規定は適用せず、旧石綿則第十三条第一項ただし書の規定は、なおその効力を有する。</w:t>
-      </w:r>
-    </w:p>
-    <w:p>
-      <w:pPr>
-        <w:pStyle w:val="Heading4"/>
-      </w:pPr>
-      <w:r>
-        <w:t>第四条（届出に関する経過措置等）</w:t>
-      </w:r>
-    </w:p>
-    <w:p>
-      <w:r>
-        <w:t>新石綿則第五条第一項第一号若しくは第二号に掲げる作業又は第三条の規定による改正後の労働安全衛生規則（以下この項及び次項において「新安衛則」という。）第九十条第五号の二若しくは第五号の三に掲げる仕事であって、施行日前に開始されるものについては、新石綿則第五条第一項及び新安衛則第九十条の規定は適用せず、旧石綿則第五条第一項及び第三条の規定による改正前の労働安全衛生規則第九十条第五号の二の規定は、なおその効力を有する。</w:t>
+        <w:t>新石綿則第六条の三の作業（新石綿則第五条第一項第一号に規定する石綿含有仕上げ塗材のうち吹き付けられていないものの除去の作業に限る。）であって、施行日前に開始されるものについては、新石綿則第六条の三の規定は適用せず、旧石綿則第十三条の規定は、なおその効力を有する。</w:t>
       </w:r>
     </w:p>
     <w:p>
@@ -5179,7 +4423,7 @@
         <w:ind w:left="440"/>
       </w:pPr>
       <w:r>
-        <w:t>２</w:t>
+        <w:t>４</w:t>
       </w:r>
     </w:p>
     <w:p>
@@ -5187,7 +4431,7 @@
         <w:ind w:left="440"/>
       </w:pPr>
       <w:r>
-        <w:t>新安衛則第九十条第五号の二又は第五号の三に掲げる仕事であって、施行日後に開始されるものに係る労働安全衛生法（昭和四十七年法律第五十七号）第八十八条第三項の規定による計画の届出は、この省令の施行前においても、同項及び労働安全衛生規則第九十一条第二項の規定の例により行うことができる。</w:t>
+        <w:t>新石綿則第十三条第一項各号に掲げる作業であって、施行日前に開始されるものについては、同項ただし書の規定は適用せず、旧石綿則第十三条第一項ただし書の規定は、なおその効力を有する。</w:t>
       </w:r>
     </w:p>
     <w:p>
@@ -5195,12 +4439,12 @@
         <w:pStyle w:val="Heading4"/>
       </w:pPr>
       <w:r>
-        <w:t>第五条（様式に関する経過措置）</w:t>
-      </w:r>
-    </w:p>
-    <w:p>
-      <w:r>
-        <w:t>第二号施行日において現に提出されている旧石綿則様式第一号による建築物解体等作業届は、新石綿則様式第一号の二による建築物解体等作業届とみなす。</w:t>
+        <w:t>第四条（届出に関する経過措置等）</w:t>
+      </w:r>
+    </w:p>
+    <w:p>
+      <w:r>
+        <w:t>新石綿則第五条第一項第一号若しくは第二号に掲げる作業又は第三条の規定による改正後の労働安全衛生規則（以下この項及び次項において「新安衛則」という。）第九十条第五号の二若しくは第五号の三に掲げる仕事であって、施行日前に開始されるものについては、新石綿則第五条第一項及び新安衛則第九十条の規定は適用せず、旧石綿則第五条第一項及び第三条の規定による改正前の労働安全衛生規則第九十条第五号の二の規定は、なおその効力を有する。</w:t>
       </w:r>
     </w:p>
     <w:p>
@@ -5217,7 +4461,7 @@
         <w:ind w:left="440"/>
       </w:pPr>
       <w:r>
-        <w:t>第二号施行日において現にある旧石綿則様式第一号による届出書の用紙については、当分の間、これを取り繕って使用することができる。</w:t>
+        <w:t>新安衛則第九十条第五号の二又は第五号の三に掲げる仕事であって、施行日後に開始されるものに係る労働安全衛生法（昭和四十七年法律第五十七号）第八十八条第三項の規定による計画の届出は、この省令の施行前においても、同項及び労働安全衛生規則第九十一条第二項の規定の例により行うことができる。</w:t>
       </w:r>
     </w:p>
     <w:p>
@@ -5225,30 +4469,12 @@
         <w:pStyle w:val="Heading4"/>
       </w:pPr>
       <w:r>
-        <w:t>第六条（罰則に関する経過措置）</w:t>
-      </w:r>
-    </w:p>
-    <w:p>
-      <w:r>
-        <w:t>この省令（附則第一条各号に掲げる規定については、当該各規定。以下この条において同じ。）の施行前にした行為並びに附則第二条第一項、第三条及び第四条第一項の規定によりなおその効力を有することとされる場合におけるこの省令の施行後にした行為に対する罰則の適用については、なお従前の例による。</w:t>
-      </w:r>
-    </w:p>
-    <w:p>
-      <w:r>
-        <w:br w:type="page"/>
-      </w:r>
-    </w:p>
-    <w:p>
-      <w:pPr>
-        <w:pStyle w:val="Heading1"/>
-      </w:pPr>
-      <w:r>
-        <w:t>附　則（令和二年八月二八日厚生労働省令第一五四号）</w:t>
-      </w:r>
-    </w:p>
-    <w:p>
-      <w:r>
-        <w:t>この省令は、公布の日から施行する。</w:t>
+        <w:t>第五条（様式に関する経過措置）</w:t>
+      </w:r>
+    </w:p>
+    <w:p>
+      <w:r>
+        <w:t>第二号施行日において現に提出されている旧石綿則様式第一号による建築物解体等作業届は、新石綿則様式第一号の二による建築物解体等作業届とみなす。</w:t>
       </w:r>
     </w:p>
     <w:p>
@@ -5265,7 +4491,33 @@
         <w:ind w:left="440"/>
       </w:pPr>
       <w:r>
-        <w:t>この省令の施行の際現にこの省令による改正前のそれぞれの省令（次項において「旧省令」という。）の規定によりされている報告は、この省令による改正後のそれぞれの省令の規定による報告とみなす。</w:t>
+        <w:t>第二号施行日において現にある旧石綿則様式第一号による届出書の用紙については、当分の間、これを取り繕って使用することができる。</w:t>
+      </w:r>
+    </w:p>
+    <w:p>
+      <w:pPr>
+        <w:pStyle w:val="Heading4"/>
+      </w:pPr>
+      <w:r>
+        <w:t>第六条（罰則に関する経過措置）</w:t>
+      </w:r>
+    </w:p>
+    <w:p>
+      <w:r>
+        <w:t>この省令（附則第一条各号に掲げる規定については、当該各規定。以下この条において同じ。）の施行前にした行為並びに附則第二条第一項、第三条及び第四条第一項の規定によりなおその効力を有することとされる場合におけるこの省令の施行後にした行為に対する罰則の適用については、なお従前の例による。</w:t>
+      </w:r>
+    </w:p>
+    <w:p>
+      <w:r>
+        <w:br w:type="page"/>
+      </w:r>
+    </w:p>
+    <w:p>
+      <w:pPr>
+        <w:pStyle w:val="Heading1"/>
+      </w:pPr>
+      <w:r>
+        <w:t>附則（令和二年八月二八日厚生労働省令第一五四号）</w:t>
       </w:r>
     </w:p>
     <w:p>
@@ -5274,6 +4526,40 @@
         <w:ind w:left="440"/>
       </w:pPr>
       <w:r>
+        <w:t>１</w:t>
+      </w:r>
+    </w:p>
+    <w:p>
+      <w:pPr>
+        <w:ind w:left="440"/>
+      </w:pPr>
+      <w:r>
+        <w:t>この省令は、公布の日から施行する。</w:t>
+      </w:r>
+    </w:p>
+    <w:p>
+      <w:pPr>
+        <w:pStyle w:val="Heading5"/>
+        <w:ind w:left="440"/>
+      </w:pPr>
+      <w:r>
+        <w:t>２</w:t>
+      </w:r>
+    </w:p>
+    <w:p>
+      <w:pPr>
+        <w:ind w:left="440"/>
+      </w:pPr>
+      <w:r>
+        <w:t>この省令の施行の際現にこの省令による改正前のそれぞれの省令（次項において「旧省令」という。）の規定によりされている報告は、この省令による改正後のそれぞれの省令の規定による報告とみなす。</w:t>
+      </w:r>
+    </w:p>
+    <w:p>
+      <w:pPr>
+        <w:pStyle w:val="Heading5"/>
+        <w:ind w:left="440"/>
+      </w:pPr>
+      <w:r>
         <w:t>３</w:t>
       </w:r>
     </w:p>
@@ -5295,7 +4581,7 @@
         <w:pStyle w:val="Heading1"/>
       </w:pPr>
       <w:r>
-        <w:t>附　則（令和二年一二月二五日厚生労働省令第二〇八号）</w:t>
+        <w:t>附則（令和二年一二月二五日厚生労働省令第二〇八号）</w:t>
       </w:r>
     </w:p>
     <w:p>
@@ -5361,7 +4647,7 @@
     </w:pPr>
     <w:r>
       <w:tab/>
-      <w:t>WeGov v0.1 - FTS141</w:t>
+      <w:t>WeGov v0.2 - FTS141</w:t>
     </w:r>
   </w:p>
 </w:ftr>
